--- a/Caritas-Word/错得及格.docx
+++ b/Caritas-Word/错得及格.docx
@@ -4,517 +4,903 @@
   <w:body>
     <w:p>
       <w:pPr>
-        <w:spacing w:before="65" w:after="65"/>
-      </w:pPr>
-      <w:r>
-        <w:rPr>
-          <w:rFonts w:hint="eastAsia"/>
+        <w:spacing w:beforeLines="35" w:before="114" w:afterLines="35" w:after="114" w:line="320" w:lineRule="exact"/>
+        <w:rPr>
+          <w:sz w:val="23"/>
+          <w:szCs w:val="23"/>
+        </w:rPr>
+      </w:pPr>
+      <w:r>
+        <w:rPr>
+          <w:rFonts w:hint="eastAsia"/>
+          <w:sz w:val="23"/>
+          <w:szCs w:val="23"/>
         </w:rPr>
         <w:t>#</w:t>
       </w:r>
       <w:r>
         <w:rPr>
           <w:rFonts w:hint="eastAsia"/>
+          <w:sz w:val="23"/>
+          <w:szCs w:val="23"/>
         </w:rPr>
         <w:t>错得及格</w:t>
       </w:r>
       <w:r>
         <w:rPr>
           <w:rFonts w:hint="eastAsia"/>
+          <w:sz w:val="23"/>
+          <w:szCs w:val="23"/>
         </w:rPr>
         <w:t>#</w:t>
       </w:r>
     </w:p>
     <w:p>
       <w:pPr>
-        <w:spacing w:before="65" w:after="65"/>
-      </w:pPr>
-    </w:p>
-    <w:p>
-      <w:pPr>
-        <w:spacing w:before="65" w:after="65"/>
+        <w:spacing w:beforeLines="35" w:before="114" w:afterLines="35" w:after="114" w:line="320" w:lineRule="exact"/>
+        <w:rPr>
+          <w:sz w:val="23"/>
+          <w:szCs w:val="23"/>
+        </w:rPr>
+      </w:pPr>
+    </w:p>
+    <w:p>
+      <w:pPr>
+        <w:spacing w:beforeLines="35" w:before="114" w:afterLines="35" w:after="114" w:line="320" w:lineRule="exact"/>
         <w:jc w:val="center"/>
-      </w:pPr>
-      <w:r>
-        <w:rPr>
-          <w:rFonts w:hint="eastAsia"/>
-        </w:rPr>
-        <w:t>问题：</w:t>
-      </w:r>
-      <w:r>
-        <w:rPr>
-          <w:rFonts w:hint="eastAsia"/>
-        </w:rPr>
-        <w:t>事业编，今天强势地怼了领导的领导的领导的领导（副厅级），会有什么后果吗？</w:t>
-      </w:r>
-    </w:p>
-    <w:p>
-      <w:pPr>
-        <w:spacing w:before="65" w:after="65"/>
-      </w:pPr>
-    </w:p>
-    <w:p>
-      <w:pPr>
-        <w:spacing w:before="65" w:after="65"/>
-        <w:ind w:firstLine="420"/>
-      </w:pPr>
-      <w:r>
-        <w:rPr>
-          <w:rFonts w:hint="eastAsia"/>
+        <w:rPr>
+          <w:sz w:val="23"/>
+          <w:szCs w:val="23"/>
+        </w:rPr>
+      </w:pPr>
+      <w:r>
+        <w:rPr>
+          <w:rFonts w:hint="eastAsia"/>
+          <w:sz w:val="23"/>
+          <w:szCs w:val="23"/>
+        </w:rPr>
+        <w:t>问题：事业编，今天强势地</w:t>
+      </w:r>
+      <w:proofErr w:type="gramStart"/>
+      <w:r>
+        <w:rPr>
+          <w:rFonts w:hint="eastAsia"/>
+          <w:sz w:val="23"/>
+          <w:szCs w:val="23"/>
+        </w:rPr>
+        <w:t>怼</w:t>
+      </w:r>
+      <w:proofErr w:type="gramEnd"/>
+      <w:r>
+        <w:rPr>
+          <w:rFonts w:hint="eastAsia"/>
+          <w:sz w:val="23"/>
+          <w:szCs w:val="23"/>
+        </w:rPr>
+        <w:t>了</w:t>
+      </w:r>
+      <w:proofErr w:type="gramStart"/>
+      <w:r>
+        <w:rPr>
+          <w:rFonts w:hint="eastAsia"/>
+          <w:sz w:val="23"/>
+          <w:szCs w:val="23"/>
+        </w:rPr>
+        <w:t>领导的领导的</w:t>
+      </w:r>
+      <w:proofErr w:type="gramEnd"/>
+      <w:r>
+        <w:rPr>
+          <w:rFonts w:hint="eastAsia"/>
+          <w:sz w:val="23"/>
+          <w:szCs w:val="23"/>
+        </w:rPr>
+        <w:t>领导的领导（副厅级），</w:t>
+      </w:r>
+    </w:p>
+    <w:p>
+      <w:pPr>
+        <w:spacing w:beforeLines="35" w:before="114" w:afterLines="35" w:after="114" w:line="320" w:lineRule="exact"/>
+        <w:jc w:val="center"/>
+        <w:rPr>
+          <w:sz w:val="23"/>
+          <w:szCs w:val="23"/>
+        </w:rPr>
+      </w:pPr>
+      <w:r>
+        <w:rPr>
+          <w:rFonts w:hint="eastAsia"/>
+          <w:sz w:val="23"/>
+          <w:szCs w:val="23"/>
+        </w:rPr>
+        <w:t>会有什么后果吗？</w:t>
+      </w:r>
+    </w:p>
+    <w:p>
+      <w:pPr>
+        <w:spacing w:beforeLines="35" w:before="114" w:afterLines="35" w:after="114" w:line="320" w:lineRule="exact"/>
+        <w:rPr>
+          <w:sz w:val="23"/>
+          <w:szCs w:val="23"/>
+        </w:rPr>
+      </w:pPr>
+    </w:p>
+    <w:p>
+      <w:pPr>
+        <w:spacing w:beforeLines="35" w:before="114" w:afterLines="35" w:after="114" w:line="320" w:lineRule="exact"/>
+        <w:ind w:firstLine="420"/>
+        <w:rPr>
+          <w:sz w:val="23"/>
+          <w:szCs w:val="23"/>
+        </w:rPr>
+      </w:pPr>
+      <w:r>
+        <w:rPr>
+          <w:rFonts w:hint="eastAsia"/>
+          <w:sz w:val="23"/>
+          <w:szCs w:val="23"/>
         </w:rPr>
         <w:t>当公务员所需要的组织伦理常识非常复杂，而且又没处去学，这已经成了一个非常大的职业发展障碍，也是公务员很容易发展成家族传承的主要原因。</w:t>
       </w:r>
     </w:p>
     <w:p>
       <w:pPr>
-        <w:spacing w:before="65" w:after="65"/>
-        <w:ind w:firstLine="420"/>
-      </w:pPr>
-      <w:r>
-        <w:rPr>
-          <w:rFonts w:hint="eastAsia"/>
-        </w:rPr>
-        <w:t>坦率讲，如果家里没有至亲长辈做过资深高级公务员——这是指厅局级一把手以上——并且亲自对你言传身教，你最好把自己当成官场小白，凡事不要太“刚猛”了。</w:t>
-      </w:r>
-    </w:p>
-    <w:p>
-      <w:pPr>
-        <w:spacing w:before="65" w:after="65"/>
-        <w:ind w:firstLine="420"/>
-      </w:pPr>
-      <w:r>
-        <w:rPr>
-          <w:rFonts w:hint="eastAsia"/>
-        </w:rPr>
-        <w:t>在你可以大着胆子开始对任何人说不之前这段痛苦委屈的日子里，以下工作你赶紧抓紧时间完成：</w:t>
-      </w:r>
-    </w:p>
-    <w:p>
-      <w:pPr>
-        <w:spacing w:before="65" w:after="65"/>
-        <w:ind w:firstLine="420"/>
-      </w:pPr>
-      <w:r>
-        <w:rPr>
-          <w:rFonts w:hint="eastAsia"/>
+        <w:spacing w:beforeLines="35" w:before="114" w:afterLines="35" w:after="114" w:line="320" w:lineRule="exact"/>
+        <w:ind w:firstLine="420"/>
+        <w:rPr>
+          <w:sz w:val="23"/>
+          <w:szCs w:val="23"/>
+        </w:rPr>
+      </w:pPr>
+      <w:r>
+        <w:rPr>
+          <w:rFonts w:hint="eastAsia"/>
+          <w:sz w:val="23"/>
+          <w:szCs w:val="23"/>
+        </w:rPr>
+        <w:t>坦率讲，如果家里没有至亲长辈做过资深高级公务员——这</w:t>
+      </w:r>
+      <w:proofErr w:type="gramStart"/>
+      <w:r>
+        <w:rPr>
+          <w:rFonts w:hint="eastAsia"/>
+          <w:sz w:val="23"/>
+          <w:szCs w:val="23"/>
+        </w:rPr>
+        <w:t>是指厅局级</w:t>
+      </w:r>
+      <w:proofErr w:type="gramEnd"/>
+      <w:r>
+        <w:rPr>
+          <w:rFonts w:hint="eastAsia"/>
+          <w:sz w:val="23"/>
+          <w:szCs w:val="23"/>
+        </w:rPr>
+        <w:t>一把手以上——并且亲自对你言传身教，你最好把自己当成官场小白，凡事不要太“刚猛”了。</w:t>
+      </w:r>
+    </w:p>
+    <w:p>
+      <w:pPr>
+        <w:spacing w:beforeLines="35" w:before="114" w:afterLines="35" w:after="114" w:line="320" w:lineRule="exact"/>
+        <w:ind w:firstLine="420"/>
+        <w:rPr>
+          <w:sz w:val="23"/>
+          <w:szCs w:val="23"/>
+        </w:rPr>
+      </w:pPr>
+      <w:r>
+        <w:rPr>
+          <w:rFonts w:hint="eastAsia"/>
+          <w:sz w:val="23"/>
+          <w:szCs w:val="23"/>
+        </w:rPr>
+        <w:t>在你可以大着胆子开始对任何人说</w:t>
+      </w:r>
+      <w:proofErr w:type="gramStart"/>
+      <w:r>
+        <w:rPr>
+          <w:rFonts w:hint="eastAsia"/>
+          <w:sz w:val="23"/>
+          <w:szCs w:val="23"/>
+        </w:rPr>
+        <w:t>不</w:t>
+      </w:r>
+      <w:proofErr w:type="gramEnd"/>
+      <w:r>
+        <w:rPr>
+          <w:rFonts w:hint="eastAsia"/>
+          <w:sz w:val="23"/>
+          <w:szCs w:val="23"/>
+        </w:rPr>
+        <w:t>之前这段痛苦委屈的日子里，以下工作你赶紧抓紧时间完成：</w:t>
+      </w:r>
+    </w:p>
+    <w:p>
+      <w:pPr>
+        <w:spacing w:beforeLines="35" w:before="114" w:afterLines="35" w:after="114" w:line="320" w:lineRule="exact"/>
+        <w:ind w:firstLine="420"/>
+        <w:rPr>
+          <w:sz w:val="23"/>
+          <w:szCs w:val="23"/>
+        </w:rPr>
+      </w:pPr>
+      <w:r>
+        <w:rPr>
+          <w:rFonts w:hint="eastAsia"/>
+          <w:sz w:val="23"/>
+          <w:szCs w:val="23"/>
         </w:rPr>
         <w:t>1</w:t>
       </w:r>
       <w:r>
         <w:rPr>
           <w:rFonts w:hint="eastAsia"/>
+          <w:sz w:val="23"/>
+          <w:szCs w:val="23"/>
         </w:rPr>
         <w:t>）读读中国古代史、近代史和党史、革命史。就算你不能读二十四史原文，起码也要找点“简史”、“通史”之类的读一下。至少有个基本完整的常识基础。</w:t>
       </w:r>
     </w:p>
     <w:p>
       <w:pPr>
-        <w:spacing w:before="65" w:after="65"/>
-        <w:ind w:firstLine="420"/>
-      </w:pPr>
-      <w:r>
-        <w:rPr>
-          <w:rFonts w:hint="eastAsia"/>
+        <w:spacing w:beforeLines="35" w:before="114" w:afterLines="35" w:after="114" w:line="320" w:lineRule="exact"/>
+        <w:ind w:firstLine="420"/>
+        <w:rPr>
+          <w:sz w:val="23"/>
+          <w:szCs w:val="23"/>
+        </w:rPr>
+      </w:pPr>
+      <w:r>
+        <w:rPr>
+          <w:rFonts w:hint="eastAsia"/>
+          <w:sz w:val="23"/>
+          <w:szCs w:val="23"/>
         </w:rPr>
         <w:t>2</w:t>
       </w:r>
       <w:r>
         <w:rPr>
           <w:rFonts w:hint="eastAsia"/>
+          <w:sz w:val="23"/>
+          <w:szCs w:val="23"/>
         </w:rPr>
         <w:t>）梳理清楚本单位的掌故往事。你这单位怎么来的，干什么的……起码你要知道。</w:t>
       </w:r>
     </w:p>
     <w:p>
       <w:pPr>
-        <w:spacing w:before="65" w:after="65"/>
-        <w:ind w:firstLine="420"/>
-      </w:pPr>
-      <w:r>
-        <w:rPr>
-          <w:rFonts w:hint="eastAsia"/>
+        <w:spacing w:beforeLines="35" w:before="114" w:afterLines="35" w:after="114" w:line="320" w:lineRule="exact"/>
+        <w:ind w:firstLine="420"/>
+        <w:rPr>
+          <w:sz w:val="23"/>
+          <w:szCs w:val="23"/>
+        </w:rPr>
+      </w:pPr>
+      <w:r>
+        <w:rPr>
+          <w:rFonts w:hint="eastAsia"/>
+          <w:sz w:val="23"/>
+          <w:szCs w:val="23"/>
         </w:rPr>
         <w:t>3</w:t>
       </w:r>
       <w:r>
         <w:rPr>
           <w:rFonts w:hint="eastAsia"/>
+          <w:sz w:val="23"/>
+          <w:szCs w:val="23"/>
         </w:rPr>
         <w:t>）摸清楚党纪原则、组织规章。找到那些白纸黑字的规定和章程。有人能从头到尾给你解释那固然好，没有的话至少自己读了有疑点多找人请教一下。</w:t>
       </w:r>
     </w:p>
     <w:p>
       <w:pPr>
-        <w:spacing w:before="65" w:after="65"/>
-        <w:ind w:firstLine="420"/>
-      </w:pPr>
-      <w:r>
-        <w:rPr>
-          <w:rFonts w:hint="eastAsia"/>
+        <w:spacing w:beforeLines="35" w:before="114" w:afterLines="35" w:after="114" w:line="320" w:lineRule="exact"/>
+        <w:ind w:firstLine="420"/>
+        <w:rPr>
+          <w:sz w:val="23"/>
+          <w:szCs w:val="23"/>
+        </w:rPr>
+      </w:pPr>
+      <w:r>
+        <w:rPr>
+          <w:rFonts w:hint="eastAsia"/>
+          <w:sz w:val="23"/>
+          <w:szCs w:val="23"/>
         </w:rPr>
         <w:t>4</w:t>
       </w:r>
       <w:r>
         <w:rPr>
           <w:rFonts w:hint="eastAsia"/>
+          <w:sz w:val="23"/>
+          <w:szCs w:val="23"/>
         </w:rPr>
         <w:t>）先不谈八卦隐私，自己几个上司的公开资料至少都了解一下。别的不说，你自己本地一把手一般都在本地新闻上屡屡露面。光这些新闻你也该通读一下。</w:t>
       </w:r>
     </w:p>
     <w:p>
       <w:pPr>
-        <w:spacing w:before="65" w:after="65"/>
-        <w:ind w:firstLine="420"/>
-      </w:pPr>
-    </w:p>
-    <w:p>
-      <w:pPr>
-        <w:spacing w:before="65" w:after="65"/>
-        <w:ind w:firstLine="420"/>
+        <w:spacing w:beforeLines="35" w:before="114" w:afterLines="35" w:after="114" w:line="320" w:lineRule="exact"/>
+        <w:ind w:firstLine="420"/>
+        <w:rPr>
+          <w:sz w:val="23"/>
+          <w:szCs w:val="23"/>
+        </w:rPr>
+      </w:pPr>
+    </w:p>
+    <w:p>
+      <w:pPr>
+        <w:spacing w:beforeLines="35" w:before="114" w:afterLines="35" w:after="114" w:line="320" w:lineRule="exact"/>
+        <w:ind w:firstLine="420"/>
+        <w:rPr>
+          <w:sz w:val="23"/>
+          <w:szCs w:val="23"/>
+        </w:rPr>
       </w:pPr>
       <w:r>
         <w:rPr>
           <w:rFonts w:eastAsia="点字青花楷" w:hint="eastAsia"/>
+          <w:sz w:val="23"/>
+          <w:szCs w:val="23"/>
         </w:rPr>
         <w:t>这是最低、最低限度的家庭作业了。</w:t>
       </w:r>
     </w:p>
     <w:p>
       <w:pPr>
-        <w:spacing w:before="65" w:after="65"/>
-        <w:ind w:firstLine="420"/>
-      </w:pPr>
-      <w:r>
-        <w:rPr>
-          <w:rFonts w:hint="eastAsia"/>
+        <w:spacing w:beforeLines="35" w:before="114" w:afterLines="35" w:after="114" w:line="320" w:lineRule="exact"/>
+        <w:ind w:firstLine="420"/>
+        <w:rPr>
+          <w:sz w:val="23"/>
+          <w:szCs w:val="23"/>
+        </w:rPr>
+      </w:pPr>
+      <w:r>
+        <w:rPr>
+          <w:rFonts w:hint="eastAsia"/>
+          <w:sz w:val="23"/>
+          <w:szCs w:val="23"/>
         </w:rPr>
         <w:t>约等于要开车</w:t>
       </w:r>
       <w:r>
         <w:rPr>
           <w:rFonts w:eastAsia="点字青花楷" w:hint="eastAsia"/>
+          <w:sz w:val="23"/>
+          <w:szCs w:val="23"/>
         </w:rPr>
         <w:t>起码</w:t>
       </w:r>
       <w:r>
         <w:rPr>
           <w:rFonts w:hint="eastAsia"/>
+          <w:sz w:val="23"/>
+          <w:szCs w:val="23"/>
         </w:rPr>
         <w:t>要先学交通规则和机动车原理，属于没得可偷的懒。</w:t>
       </w:r>
     </w:p>
     <w:p>
       <w:pPr>
-        <w:spacing w:before="65" w:after="65"/>
-        <w:ind w:firstLine="420"/>
-      </w:pPr>
-      <w:r>
-        <w:rPr>
-          <w:rFonts w:hint="eastAsia"/>
+        <w:spacing w:beforeLines="35" w:before="114" w:afterLines="35" w:after="114" w:line="320" w:lineRule="exact"/>
+        <w:ind w:firstLine="420"/>
+        <w:rPr>
+          <w:sz w:val="23"/>
+          <w:szCs w:val="23"/>
+        </w:rPr>
+      </w:pPr>
+      <w:r>
+        <w:rPr>
+          <w:rFonts w:hint="eastAsia"/>
+          <w:sz w:val="23"/>
+          <w:szCs w:val="23"/>
         </w:rPr>
         <w:t>否则你很容易会为“居然不让我逆行”这种“荒唐”的事“义愤填膺”。</w:t>
       </w:r>
     </w:p>
     <w:p>
       <w:pPr>
-        <w:spacing w:before="65" w:after="65"/>
-        <w:ind w:firstLine="420"/>
-      </w:pPr>
-    </w:p>
-    <w:p>
-      <w:pPr>
-        <w:spacing w:before="65" w:after="65"/>
-        <w:ind w:firstLine="420"/>
-      </w:pPr>
-      <w:r>
-        <w:rPr>
-          <w:rFonts w:hint="eastAsia"/>
+        <w:spacing w:beforeLines="35" w:before="114" w:afterLines="35" w:after="114" w:line="320" w:lineRule="exact"/>
+        <w:ind w:firstLine="420"/>
+        <w:rPr>
+          <w:sz w:val="23"/>
+          <w:szCs w:val="23"/>
+        </w:rPr>
+      </w:pPr>
+    </w:p>
+    <w:p>
+      <w:pPr>
+        <w:spacing w:beforeLines="35" w:before="114" w:afterLines="35" w:after="114" w:line="320" w:lineRule="exact"/>
+        <w:ind w:firstLine="420"/>
+        <w:rPr>
+          <w:sz w:val="23"/>
+          <w:szCs w:val="23"/>
+        </w:rPr>
+      </w:pPr>
+      <w:r>
+        <w:rPr>
+          <w:rFonts w:hint="eastAsia"/>
+          <w:sz w:val="23"/>
+          <w:szCs w:val="23"/>
         </w:rPr>
         <w:t>很多人会说“做人不要怕犯错，只要知道请教就行”——这话其实是不完全对的。</w:t>
       </w:r>
     </w:p>
     <w:p>
       <w:pPr>
-        <w:spacing w:before="65" w:after="65"/>
-        <w:ind w:firstLine="420"/>
+        <w:spacing w:beforeLines="35" w:before="114" w:afterLines="35" w:after="114" w:line="320" w:lineRule="exact"/>
+        <w:ind w:firstLine="420"/>
+        <w:rPr>
+          <w:sz w:val="23"/>
+          <w:szCs w:val="23"/>
+        </w:rPr>
       </w:pPr>
       <w:r>
         <w:rPr>
           <w:rFonts w:eastAsia="点字青花楷" w:hint="eastAsia"/>
+          <w:sz w:val="23"/>
+          <w:szCs w:val="23"/>
         </w:rPr>
         <w:t>因为有一些错，因为过于基础，基础到了“毫无学习痕迹”的程度，它就会错到让路人害怕跟你扯上关系。</w:t>
       </w:r>
     </w:p>
     <w:p>
       <w:pPr>
-        <w:spacing w:before="65" w:after="65"/>
-        <w:ind w:firstLine="420"/>
-      </w:pPr>
-      <w:r>
-        <w:rPr>
-          <w:rFonts w:hint="eastAsia"/>
+        <w:spacing w:beforeLines="35" w:before="114" w:afterLines="35" w:after="114" w:line="320" w:lineRule="exact"/>
+        <w:ind w:firstLine="420"/>
+        <w:rPr>
+          <w:sz w:val="23"/>
+          <w:szCs w:val="23"/>
+        </w:rPr>
+      </w:pPr>
+      <w:r>
+        <w:rPr>
+          <w:rFonts w:hint="eastAsia"/>
+          <w:sz w:val="23"/>
+          <w:szCs w:val="23"/>
         </w:rPr>
         <w:t>第一，</w:t>
       </w:r>
       <w:r>
         <w:rPr>
           <w:rFonts w:hint="eastAsia"/>
+          <w:sz w:val="23"/>
+          <w:szCs w:val="23"/>
         </w:rPr>
         <w:t>ta</w:t>
       </w:r>
       <w:r>
         <w:rPr>
           <w:rFonts w:hint="eastAsia"/>
+          <w:sz w:val="23"/>
+          <w:szCs w:val="23"/>
         </w:rPr>
         <w:t>会觉得你这不是临门一脚没踢好、只要提点一下关键要害就能解决的问题。而是连球鞋都得帮你买，球都得帮你借，要从带球开始教你才行的问题。</w:t>
       </w:r>
     </w:p>
     <w:p>
       <w:pPr>
-        <w:spacing w:before="65" w:after="65"/>
-        <w:ind w:firstLine="420"/>
-      </w:pPr>
-      <w:r>
-        <w:rPr>
-          <w:rFonts w:hint="eastAsia"/>
+        <w:spacing w:beforeLines="35" w:before="114" w:afterLines="35" w:after="114" w:line="320" w:lineRule="exact"/>
+        <w:ind w:firstLine="420"/>
+        <w:rPr>
+          <w:sz w:val="23"/>
+          <w:szCs w:val="23"/>
+        </w:rPr>
+      </w:pPr>
+      <w:r>
+        <w:rPr>
+          <w:rFonts w:hint="eastAsia"/>
+          <w:sz w:val="23"/>
+          <w:szCs w:val="23"/>
         </w:rPr>
         <w:t>这工作量太大了。</w:t>
       </w:r>
     </w:p>
     <w:p>
       <w:pPr>
-        <w:spacing w:before="65" w:after="65"/>
-        <w:ind w:firstLine="420"/>
-      </w:pPr>
-      <w:r>
-        <w:rPr>
-          <w:rFonts w:hint="eastAsia"/>
+        <w:spacing w:beforeLines="35" w:before="114" w:afterLines="35" w:after="114" w:line="320" w:lineRule="exact"/>
+        <w:ind w:firstLine="420"/>
+        <w:rPr>
+          <w:sz w:val="23"/>
+          <w:szCs w:val="23"/>
+        </w:rPr>
+      </w:pPr>
+      <w:r>
+        <w:rPr>
+          <w:rFonts w:hint="eastAsia"/>
+          <w:sz w:val="23"/>
+          <w:szCs w:val="23"/>
         </w:rPr>
         <w:t>第二，你作为一个想踢足球的人，在跟裁判争“凭啥不能用手”，而且还自居正义不容置疑。</w:t>
       </w:r>
       <w:r>
         <w:rPr>
           <w:rFonts w:hint="eastAsia"/>
+          <w:sz w:val="23"/>
+          <w:szCs w:val="23"/>
         </w:rPr>
         <w:t>ta</w:t>
       </w:r>
       <w:r>
         <w:rPr>
           <w:rFonts w:hint="eastAsia"/>
-        </w:rPr>
-        <w:t>会害怕跟你扯上关系后在买球鞋、借足球……等等等等的每一个环节里都落到那个“挨骂裁判”的下场里去。</w:t>
-      </w:r>
-    </w:p>
-    <w:p>
-      <w:pPr>
-        <w:spacing w:before="65" w:after="65"/>
-        <w:ind w:firstLine="420"/>
-      </w:pPr>
-      <w:r>
-        <w:rPr>
-          <w:rFonts w:hint="eastAsia"/>
+          <w:sz w:val="23"/>
+          <w:szCs w:val="23"/>
+        </w:rPr>
+        <w:t>会害怕跟你扯上关系后在买球鞋、借足球……</w:t>
+      </w:r>
+      <w:proofErr w:type="gramStart"/>
+      <w:r>
+        <w:rPr>
+          <w:rFonts w:hint="eastAsia"/>
+          <w:sz w:val="23"/>
+          <w:szCs w:val="23"/>
+        </w:rPr>
+        <w:t>等等等等</w:t>
+      </w:r>
+      <w:proofErr w:type="gramEnd"/>
+      <w:r>
+        <w:rPr>
+          <w:rFonts w:hint="eastAsia"/>
+          <w:sz w:val="23"/>
+          <w:szCs w:val="23"/>
+        </w:rPr>
+        <w:t>的每一个环节里都落到那个“挨骂裁判”的下场里去。</w:t>
+      </w:r>
+    </w:p>
+    <w:p>
+      <w:pPr>
+        <w:spacing w:beforeLines="35" w:before="114" w:afterLines="35" w:after="114" w:line="320" w:lineRule="exact"/>
+        <w:ind w:firstLine="420"/>
+        <w:rPr>
+          <w:sz w:val="23"/>
+          <w:szCs w:val="23"/>
+        </w:rPr>
+      </w:pPr>
+      <w:r>
+        <w:rPr>
+          <w:rFonts w:hint="eastAsia"/>
+          <w:sz w:val="23"/>
+          <w:szCs w:val="23"/>
         </w:rPr>
         <w:t>这成本太大了。</w:t>
       </w:r>
     </w:p>
     <w:p>
       <w:pPr>
-        <w:spacing w:before="65" w:after="65"/>
-        <w:ind w:firstLine="420"/>
-      </w:pPr>
-      <w:r>
-        <w:rPr>
-          <w:rFonts w:hint="eastAsia"/>
+        <w:spacing w:beforeLines="35" w:before="114" w:afterLines="35" w:after="114" w:line="320" w:lineRule="exact"/>
+        <w:ind w:firstLine="420"/>
+        <w:rPr>
+          <w:sz w:val="23"/>
+          <w:szCs w:val="23"/>
+        </w:rPr>
+      </w:pPr>
+      <w:r>
+        <w:rPr>
+          <w:rFonts w:hint="eastAsia"/>
+          <w:sz w:val="23"/>
+          <w:szCs w:val="23"/>
         </w:rPr>
         <w:t>第三，看得出来，你根本意识不到你面对的问题的规模。所以很显然也不能指望你有为这些成本买单的心理准备。</w:t>
       </w:r>
     </w:p>
     <w:p>
       <w:pPr>
-        <w:spacing w:before="65" w:after="65"/>
-        <w:ind w:firstLine="420"/>
-      </w:pPr>
-      <w:r>
-        <w:rPr>
-          <w:rFonts w:hint="eastAsia"/>
+        <w:spacing w:beforeLines="35" w:before="114" w:afterLines="35" w:after="114" w:line="320" w:lineRule="exact"/>
+        <w:ind w:firstLine="420"/>
+        <w:rPr>
+          <w:sz w:val="23"/>
+          <w:szCs w:val="23"/>
+        </w:rPr>
+      </w:pPr>
+      <w:r>
+        <w:rPr>
+          <w:rFonts w:hint="eastAsia"/>
+          <w:sz w:val="23"/>
+          <w:szCs w:val="23"/>
         </w:rPr>
         <w:t>错到这个地步，就错到不及格了。</w:t>
       </w:r>
     </w:p>
     <w:p>
       <w:pPr>
-        <w:spacing w:before="65" w:after="65"/>
-        <w:ind w:firstLine="420"/>
+        <w:spacing w:beforeLines="35" w:before="114" w:afterLines="35" w:after="114" w:line="320" w:lineRule="exact"/>
+        <w:ind w:firstLine="420"/>
+        <w:rPr>
+          <w:sz w:val="23"/>
+          <w:szCs w:val="23"/>
+        </w:rPr>
       </w:pPr>
       <w:r>
         <w:rPr>
           <w:rFonts w:eastAsia="点字青花楷" w:hint="eastAsia"/>
+          <w:sz w:val="23"/>
+          <w:szCs w:val="23"/>
         </w:rPr>
         <w:t>不怕错，只要错得及格。</w:t>
       </w:r>
     </w:p>
     <w:p>
       <w:pPr>
-        <w:spacing w:before="65" w:after="65"/>
-        <w:ind w:firstLine="420"/>
-      </w:pPr>
-      <w:r>
-        <w:rPr>
-          <w:rFonts w:hint="eastAsia"/>
+        <w:spacing w:beforeLines="35" w:before="114" w:afterLines="35" w:after="114" w:line="320" w:lineRule="exact"/>
+        <w:ind w:firstLine="420"/>
+        <w:rPr>
+          <w:sz w:val="23"/>
+          <w:szCs w:val="23"/>
+        </w:rPr>
+      </w:pPr>
+      <w:r>
+        <w:rPr>
+          <w:rFonts w:hint="eastAsia"/>
+          <w:sz w:val="23"/>
+          <w:szCs w:val="23"/>
         </w:rPr>
         <w:t>及了格的错，因为帮你没那么费力，你也往往给得起报酬。同时因为你错得及格，你对该有多少报酬，往往也有一个基本概念和心理准备。</w:t>
       </w:r>
     </w:p>
     <w:p>
       <w:pPr>
-        <w:spacing w:before="65" w:after="65"/>
-        <w:ind w:firstLine="420"/>
+        <w:spacing w:beforeLines="35" w:before="114" w:afterLines="35" w:after="114" w:line="320" w:lineRule="exact"/>
+        <w:ind w:firstLine="420"/>
+        <w:rPr>
+          <w:sz w:val="23"/>
+          <w:szCs w:val="23"/>
+        </w:rPr>
       </w:pPr>
       <w:r>
         <w:rPr>
           <w:rFonts w:eastAsia="点字青花楷" w:hint="eastAsia"/>
-        </w:rPr>
+          <w:sz w:val="23"/>
+          <w:szCs w:val="23"/>
+        </w:rPr>
+        <w:lastRenderedPageBreak/>
         <w:t>看到及了格的错，旁观者就会觉得奇货可居——就不考虑那些助人为乐的道德教训，纯功利的讲，惠而不费的交个朋友、结个善缘，谁不愿意呢</w:t>
       </w:r>
       <w:r>
         <w:rPr>
           <w:rFonts w:hint="eastAsia"/>
+          <w:sz w:val="23"/>
+          <w:szCs w:val="23"/>
         </w:rPr>
         <w:t>？</w:t>
       </w:r>
     </w:p>
     <w:p>
       <w:pPr>
-        <w:spacing w:before="65" w:after="65"/>
-        <w:ind w:firstLine="420"/>
-      </w:pPr>
-    </w:p>
-    <w:p>
-      <w:pPr>
-        <w:spacing w:before="65" w:after="65"/>
-        <w:ind w:firstLine="420"/>
-      </w:pPr>
-      <w:r>
-        <w:rPr>
-          <w:rFonts w:hint="eastAsia"/>
+        <w:spacing w:beforeLines="35" w:before="114" w:afterLines="35" w:after="114" w:line="320" w:lineRule="exact"/>
+        <w:ind w:firstLine="420"/>
+        <w:rPr>
+          <w:sz w:val="23"/>
+          <w:szCs w:val="23"/>
+        </w:rPr>
+      </w:pPr>
+    </w:p>
+    <w:p>
+      <w:pPr>
+        <w:spacing w:beforeLines="35" w:before="114" w:afterLines="35" w:after="114" w:line="320" w:lineRule="exact"/>
+        <w:ind w:firstLine="420"/>
+        <w:rPr>
+          <w:sz w:val="23"/>
+          <w:szCs w:val="23"/>
+        </w:rPr>
+      </w:pPr>
+      <w:r>
+        <w:rPr>
+          <w:rFonts w:hint="eastAsia"/>
+          <w:sz w:val="23"/>
+          <w:szCs w:val="23"/>
         </w:rPr>
         <w:t>那要怎么错得及格？</w:t>
       </w:r>
     </w:p>
     <w:p>
       <w:pPr>
-        <w:spacing w:before="65" w:after="65"/>
-        <w:ind w:firstLine="420"/>
-      </w:pPr>
-      <w:r>
-        <w:rPr>
-          <w:rFonts w:hint="eastAsia"/>
+        <w:spacing w:beforeLines="35" w:before="114" w:afterLines="35" w:after="114" w:line="320" w:lineRule="exact"/>
+        <w:ind w:firstLine="420"/>
+        <w:rPr>
+          <w:sz w:val="23"/>
+          <w:szCs w:val="23"/>
+        </w:rPr>
+      </w:pPr>
+      <w:r>
+        <w:rPr>
+          <w:rFonts w:hint="eastAsia"/>
+          <w:sz w:val="23"/>
+          <w:szCs w:val="23"/>
         </w:rPr>
         <w:t>第一层——就是把闭着眼睛都能想到的最基本的家庭作业先做掉。</w:t>
       </w:r>
     </w:p>
     <w:p>
       <w:pPr>
-        <w:spacing w:before="65" w:after="65"/>
-        <w:ind w:firstLine="420"/>
-      </w:pPr>
-      <w:r>
-        <w:rPr>
-          <w:rFonts w:hint="eastAsia"/>
-        </w:rPr>
-        <w:lastRenderedPageBreak/>
+        <w:spacing w:beforeLines="35" w:before="114" w:afterLines="35" w:after="114" w:line="320" w:lineRule="exact"/>
+        <w:ind w:firstLine="420"/>
+        <w:rPr>
+          <w:sz w:val="23"/>
+          <w:szCs w:val="23"/>
+        </w:rPr>
+      </w:pPr>
+      <w:r>
+        <w:rPr>
+          <w:rFonts w:hint="eastAsia"/>
+          <w:sz w:val="23"/>
+          <w:szCs w:val="23"/>
+        </w:rPr>
         <w:t>第</w:t>
       </w:r>
       <w:r>
         <w:rPr>
           <w:rFonts w:hint="eastAsia"/>
+          <w:sz w:val="23"/>
+          <w:szCs w:val="23"/>
         </w:rPr>
         <w:t>0</w:t>
       </w:r>
       <w:r>
         <w:rPr>
           <w:rFonts w:hint="eastAsia"/>
-        </w:rPr>
-        <w:t>层——如果你没做过这个最基本的家庭作业，就至少至少先不要愤怒得那么天降正义。</w:t>
-      </w:r>
-    </w:p>
-    <w:p>
-      <w:pPr>
-        <w:spacing w:before="65" w:after="65"/>
-        <w:ind w:firstLine="420"/>
-      </w:pPr>
-      <w:r>
-        <w:rPr>
-          <w:rFonts w:hint="eastAsia"/>
-        </w:rPr>
-        <w:t>因为如果你不是以一种“凭什么说我错”的态度，而是一个“我真的不知道应该怎么改正”的态度，人家肯告诉你这个家庭作业的概率也要大一点。</w:t>
-      </w:r>
-    </w:p>
-    <w:p>
-      <w:pPr>
-        <w:spacing w:before="65" w:after="65"/>
-        <w:ind w:firstLine="420"/>
-      </w:pPr>
-    </w:p>
-    <w:p>
-      <w:pPr>
-        <w:spacing w:before="65" w:after="65"/>
-        <w:ind w:firstLine="420"/>
-      </w:pPr>
-      <w:r>
-        <w:rPr>
-          <w:rFonts w:hint="eastAsia"/>
+          <w:sz w:val="23"/>
+          <w:szCs w:val="23"/>
+        </w:rPr>
+        <w:t>层——如果你没做过这个最基本的家庭作业，就</w:t>
+      </w:r>
+      <w:proofErr w:type="gramStart"/>
+      <w:r>
+        <w:rPr>
+          <w:rFonts w:hint="eastAsia"/>
+          <w:sz w:val="23"/>
+          <w:szCs w:val="23"/>
+        </w:rPr>
+        <w:t>至少至少</w:t>
+      </w:r>
+      <w:proofErr w:type="gramEnd"/>
+      <w:r>
+        <w:rPr>
+          <w:rFonts w:hint="eastAsia"/>
+          <w:sz w:val="23"/>
+          <w:szCs w:val="23"/>
+        </w:rPr>
+        <w:t>先不要愤怒得那么天降正义。</w:t>
+      </w:r>
+    </w:p>
+    <w:p>
+      <w:pPr>
+        <w:spacing w:beforeLines="35" w:before="114" w:afterLines="35" w:after="114" w:line="320" w:lineRule="exact"/>
+        <w:ind w:firstLine="420"/>
+        <w:rPr>
+          <w:sz w:val="23"/>
+          <w:szCs w:val="23"/>
+        </w:rPr>
+      </w:pPr>
+      <w:r>
+        <w:rPr>
+          <w:rFonts w:hint="eastAsia"/>
+          <w:sz w:val="23"/>
+          <w:szCs w:val="23"/>
+        </w:rPr>
+        <w:t>因为如果你不是以一种“凭什么说我错”的态度，而是一个“我真的不知道应该怎么改正”的态度，人家</w:t>
+      </w:r>
+      <w:proofErr w:type="gramStart"/>
+      <w:r>
+        <w:rPr>
+          <w:rFonts w:hint="eastAsia"/>
+          <w:sz w:val="23"/>
+          <w:szCs w:val="23"/>
+        </w:rPr>
+        <w:t>肯告诉</w:t>
+      </w:r>
+      <w:proofErr w:type="gramEnd"/>
+      <w:r>
+        <w:rPr>
+          <w:rFonts w:hint="eastAsia"/>
+          <w:sz w:val="23"/>
+          <w:szCs w:val="23"/>
+        </w:rPr>
+        <w:t>你这个家庭作业的概率也要大一点。</w:t>
+      </w:r>
+    </w:p>
+    <w:p>
+      <w:pPr>
+        <w:spacing w:beforeLines="35" w:before="114" w:afterLines="35" w:after="114" w:line="320" w:lineRule="exact"/>
+        <w:ind w:firstLine="420"/>
+        <w:rPr>
+          <w:sz w:val="23"/>
+          <w:szCs w:val="23"/>
+        </w:rPr>
+      </w:pPr>
+    </w:p>
+    <w:p>
+      <w:pPr>
+        <w:spacing w:beforeLines="35" w:before="114" w:afterLines="35" w:after="114" w:line="320" w:lineRule="exact"/>
+        <w:ind w:firstLine="420"/>
+        <w:rPr>
+          <w:rFonts w:eastAsia="点字青花楷"/>
+          <w:sz w:val="23"/>
+          <w:szCs w:val="23"/>
+        </w:rPr>
+      </w:pPr>
+      <w:r>
+        <w:rPr>
+          <w:rFonts w:eastAsia="点字青花楷" w:hint="eastAsia"/>
+          <w:sz w:val="23"/>
+          <w:szCs w:val="23"/>
         </w:rPr>
         <w:t>做人不要怕犯错，</w:t>
       </w:r>
     </w:p>
     <w:p>
       <w:pPr>
-        <w:spacing w:before="65" w:after="65"/>
-        <w:ind w:firstLine="420"/>
-      </w:pPr>
-      <w:r>
-        <w:rPr>
-          <w:rFonts w:hint="eastAsia"/>
+        <w:spacing w:beforeLines="35" w:before="114" w:afterLines="35" w:after="114" w:line="320" w:lineRule="exact"/>
+        <w:ind w:firstLine="420"/>
+        <w:rPr>
+          <w:rFonts w:eastAsia="点字青花楷"/>
+          <w:sz w:val="23"/>
+          <w:szCs w:val="23"/>
+        </w:rPr>
+      </w:pPr>
+      <w:r>
+        <w:rPr>
+          <w:rFonts w:eastAsia="点字青花楷" w:hint="eastAsia"/>
+          <w:sz w:val="23"/>
+          <w:szCs w:val="23"/>
         </w:rPr>
         <w:t>前提是不要错得不及格。</w:t>
       </w:r>
     </w:p>
     <w:p>
       <w:pPr>
-        <w:spacing w:before="65" w:after="65"/>
-        <w:ind w:firstLine="420"/>
-      </w:pPr>
-    </w:p>
-    <w:p>
-      <w:pPr>
-        <w:spacing w:before="65" w:after="65"/>
+        <w:spacing w:beforeLines="35" w:before="114" w:afterLines="35" w:after="114" w:line="320" w:lineRule="exact"/>
+        <w:ind w:firstLine="420"/>
+        <w:rPr>
+          <w:sz w:val="23"/>
+          <w:szCs w:val="23"/>
+        </w:rPr>
+      </w:pPr>
+    </w:p>
+    <w:p>
+      <w:pPr>
+        <w:spacing w:beforeLines="35" w:before="114" w:afterLines="35" w:after="114" w:line="320" w:lineRule="exact"/>
         <w:ind w:firstLine="420"/>
         <w:jc w:val="right"/>
-      </w:pPr>
-      <w:r>
-        <w:rPr>
-          <w:rFonts w:hint="eastAsia"/>
+        <w:rPr>
+          <w:sz w:val="23"/>
+          <w:szCs w:val="23"/>
+        </w:rPr>
+      </w:pPr>
+      <w:r>
+        <w:rPr>
+          <w:rFonts w:hint="eastAsia"/>
+          <w:sz w:val="23"/>
+          <w:szCs w:val="23"/>
         </w:rPr>
         <w:t>编辑于</w:t>
       </w:r>
       <w:r>
         <w:rPr>
           <w:rFonts w:hint="eastAsia"/>
+          <w:sz w:val="23"/>
+          <w:szCs w:val="23"/>
         </w:rPr>
         <w:t xml:space="preserve"> 2022-05-18</w:t>
       </w:r>
     </w:p>
     <w:p>
       <w:pPr>
-        <w:spacing w:before="65" w:after="65"/>
+        <w:spacing w:beforeLines="35" w:before="114" w:afterLines="35" w:after="114" w:line="320" w:lineRule="exact"/>
         <w:jc w:val="right"/>
+        <w:rPr>
+          <w:sz w:val="23"/>
+          <w:szCs w:val="23"/>
+        </w:rPr>
       </w:pPr>
       <w:hyperlink r:id="rId4" w:history="1">
         <w:r>
           <w:rPr>
             <w:rStyle w:val="aa"/>
             <w:rFonts w:hint="eastAsia"/>
+            <w:sz w:val="23"/>
+            <w:szCs w:val="23"/>
           </w:rPr>
           <w:t>https://www.zhihu.com/answer/2491391142</w:t>
         </w:r>
@@ -522,1307 +908,2296 @@
     </w:p>
     <w:p>
       <w:pPr>
-        <w:spacing w:before="65" w:after="65"/>
-      </w:pPr>
-    </w:p>
-    <w:p>
-      <w:pPr>
-        <w:spacing w:before="65" w:after="65"/>
-      </w:pPr>
-      <w:r>
-        <w:rPr>
-          <w:rFonts w:hint="eastAsia"/>
+        <w:spacing w:beforeLines="35" w:before="114" w:afterLines="35" w:after="114" w:line="320" w:lineRule="exact"/>
+        <w:rPr>
+          <w:sz w:val="23"/>
+          <w:szCs w:val="23"/>
+        </w:rPr>
+      </w:pPr>
+    </w:p>
+    <w:p>
+      <w:pPr>
+        <w:spacing w:beforeLines="35" w:before="114" w:afterLines="35" w:after="114" w:line="320" w:lineRule="exact"/>
+        <w:rPr>
+          <w:sz w:val="23"/>
+          <w:szCs w:val="23"/>
+        </w:rPr>
+      </w:pPr>
+      <w:r>
+        <w:rPr>
+          <w:rFonts w:hint="eastAsia"/>
+          <w:sz w:val="23"/>
+          <w:szCs w:val="23"/>
         </w:rPr>
         <w:t>---</w:t>
       </w:r>
     </w:p>
     <w:p>
       <w:pPr>
-        <w:spacing w:before="65" w:after="65"/>
-      </w:pPr>
-    </w:p>
-    <w:p>
-      <w:pPr>
-        <w:spacing w:before="65" w:after="65"/>
-      </w:pPr>
-    </w:p>
-    <w:p>
-      <w:pPr>
-        <w:spacing w:before="65" w:after="65"/>
-      </w:pPr>
-    </w:p>
-    <w:p>
-      <w:pPr>
-        <w:spacing w:before="65" w:after="65"/>
-      </w:pPr>
-    </w:p>
-    <w:p>
-      <w:pPr>
-        <w:spacing w:before="65" w:after="65"/>
-      </w:pPr>
-    </w:p>
-    <w:p>
-      <w:pPr>
-        <w:spacing w:before="65" w:after="65"/>
-      </w:pPr>
-    </w:p>
-    <w:p>
-      <w:pPr>
-        <w:spacing w:before="65" w:after="65"/>
-      </w:pPr>
-    </w:p>
-    <w:p>
-      <w:pPr>
-        <w:spacing w:before="65" w:after="65"/>
-      </w:pPr>
-    </w:p>
-    <w:p>
-      <w:pPr>
-        <w:spacing w:before="65" w:after="65"/>
-      </w:pPr>
-    </w:p>
-    <w:p>
-      <w:pPr>
-        <w:spacing w:before="65" w:after="65"/>
-      </w:pPr>
-    </w:p>
-    <w:p>
-      <w:pPr>
-        <w:spacing w:before="65" w:after="65"/>
-      </w:pPr>
-    </w:p>
-    <w:p>
-      <w:pPr>
-        <w:spacing w:before="65" w:after="65"/>
-      </w:pPr>
-    </w:p>
-    <w:p>
-      <w:pPr>
-        <w:spacing w:before="65" w:after="65"/>
-      </w:pPr>
-    </w:p>
-    <w:p>
-      <w:pPr>
-        <w:spacing w:before="65" w:after="65"/>
-      </w:pPr>
-    </w:p>
-    <w:p>
-      <w:pPr>
-        <w:spacing w:before="65" w:after="65"/>
-      </w:pPr>
-    </w:p>
-    <w:p>
-      <w:pPr>
-        <w:spacing w:before="65" w:after="65"/>
-      </w:pPr>
-    </w:p>
-    <w:p>
-      <w:pPr>
-        <w:spacing w:before="65" w:after="65"/>
-      </w:pPr>
-    </w:p>
-    <w:p>
-      <w:pPr>
-        <w:spacing w:before="65" w:after="65"/>
-      </w:pPr>
-    </w:p>
-    <w:p>
-      <w:pPr>
-        <w:spacing w:before="65" w:after="65"/>
-      </w:pPr>
-    </w:p>
-    <w:p>
-      <w:pPr>
-        <w:spacing w:before="65" w:after="65"/>
-      </w:pPr>
-    </w:p>
-    <w:p>
-      <w:pPr>
-        <w:spacing w:before="65" w:after="65"/>
-      </w:pPr>
-    </w:p>
-    <w:p>
-      <w:pPr>
-        <w:spacing w:before="65" w:after="65"/>
-      </w:pPr>
-    </w:p>
-    <w:p>
-      <w:pPr>
-        <w:spacing w:before="65" w:after="65"/>
-      </w:pPr>
-    </w:p>
-    <w:p>
-      <w:pPr>
-        <w:spacing w:before="65" w:after="65"/>
-      </w:pPr>
-    </w:p>
-    <w:p>
-      <w:pPr>
-        <w:spacing w:before="65" w:after="65"/>
-      </w:pPr>
-    </w:p>
-    <w:p>
-      <w:pPr>
-        <w:spacing w:before="65" w:after="65"/>
-      </w:pPr>
-    </w:p>
-    <w:p>
-      <w:pPr>
-        <w:spacing w:before="65" w:after="65"/>
-      </w:pPr>
-    </w:p>
-    <w:p>
-      <w:pPr>
-        <w:spacing w:before="65" w:after="65"/>
-      </w:pPr>
-    </w:p>
-    <w:p>
-      <w:pPr>
-        <w:spacing w:before="65" w:after="65"/>
-      </w:pPr>
-    </w:p>
-    <w:p>
-      <w:pPr>
-        <w:spacing w:before="65" w:after="65"/>
-      </w:pPr>
-    </w:p>
-    <w:p>
-      <w:pPr>
-        <w:spacing w:before="65" w:after="65"/>
-        <w:rPr>
-          <w:rFonts w:hint="eastAsia"/>
-        </w:rPr>
-      </w:pPr>
-      <w:r>
-        <w:rPr>
-          <w:rFonts w:hint="eastAsia"/>
-        </w:rPr>
-        <w:lastRenderedPageBreak/>
+        <w:spacing w:beforeLines="35" w:before="114" w:afterLines="35" w:after="114" w:line="320" w:lineRule="exact"/>
+        <w:rPr>
+          <w:sz w:val="23"/>
+          <w:szCs w:val="23"/>
+        </w:rPr>
+      </w:pPr>
+    </w:p>
+    <w:p>
+      <w:pPr>
+        <w:spacing w:beforeLines="35" w:before="114" w:afterLines="35" w:after="114" w:line="320" w:lineRule="exact"/>
+        <w:rPr>
+          <w:sz w:val="23"/>
+          <w:szCs w:val="23"/>
+        </w:rPr>
+      </w:pPr>
+    </w:p>
+    <w:p>
+      <w:pPr>
+        <w:spacing w:beforeLines="35" w:before="114" w:afterLines="35" w:after="114" w:line="320" w:lineRule="exact"/>
+        <w:rPr>
+          <w:sz w:val="23"/>
+          <w:szCs w:val="23"/>
+        </w:rPr>
+      </w:pPr>
+    </w:p>
+    <w:p>
+      <w:pPr>
+        <w:spacing w:beforeLines="35" w:before="114" w:afterLines="35" w:after="114" w:line="320" w:lineRule="exact"/>
+        <w:rPr>
+          <w:sz w:val="23"/>
+          <w:szCs w:val="23"/>
+        </w:rPr>
+      </w:pPr>
+    </w:p>
+    <w:p>
+      <w:pPr>
+        <w:spacing w:beforeLines="35" w:before="114" w:afterLines="35" w:after="114" w:line="320" w:lineRule="exact"/>
+        <w:rPr>
+          <w:sz w:val="23"/>
+          <w:szCs w:val="23"/>
+        </w:rPr>
+      </w:pPr>
+    </w:p>
+    <w:p>
+      <w:pPr>
+        <w:spacing w:beforeLines="35" w:before="114" w:afterLines="35" w:after="114" w:line="320" w:lineRule="exact"/>
+        <w:rPr>
+          <w:sz w:val="23"/>
+          <w:szCs w:val="23"/>
+        </w:rPr>
+      </w:pPr>
+    </w:p>
+    <w:p>
+      <w:pPr>
+        <w:spacing w:beforeLines="35" w:before="114" w:afterLines="35" w:after="114" w:line="320" w:lineRule="exact"/>
+        <w:rPr>
+          <w:sz w:val="23"/>
+          <w:szCs w:val="23"/>
+        </w:rPr>
+      </w:pPr>
+    </w:p>
+    <w:p>
+      <w:pPr>
+        <w:spacing w:beforeLines="35" w:before="114" w:afterLines="35" w:after="114" w:line="320" w:lineRule="exact"/>
+        <w:rPr>
+          <w:sz w:val="23"/>
+          <w:szCs w:val="23"/>
+        </w:rPr>
+      </w:pPr>
+    </w:p>
+    <w:p>
+      <w:pPr>
+        <w:spacing w:beforeLines="35" w:before="114" w:afterLines="35" w:after="114" w:line="320" w:lineRule="exact"/>
+        <w:rPr>
+          <w:sz w:val="23"/>
+          <w:szCs w:val="23"/>
+        </w:rPr>
+      </w:pPr>
+    </w:p>
+    <w:p>
+      <w:pPr>
+        <w:spacing w:beforeLines="35" w:before="114" w:afterLines="35" w:after="114" w:line="320" w:lineRule="exact"/>
+        <w:rPr>
+          <w:sz w:val="23"/>
+          <w:szCs w:val="23"/>
+        </w:rPr>
+      </w:pPr>
+    </w:p>
+    <w:p>
+      <w:pPr>
+        <w:spacing w:beforeLines="35" w:before="114" w:afterLines="35" w:after="114" w:line="320" w:lineRule="exact"/>
+        <w:rPr>
+          <w:sz w:val="23"/>
+          <w:szCs w:val="23"/>
+        </w:rPr>
+      </w:pPr>
+    </w:p>
+    <w:p>
+      <w:pPr>
+        <w:spacing w:beforeLines="35" w:before="114" w:afterLines="35" w:after="114" w:line="320" w:lineRule="exact"/>
+        <w:rPr>
+          <w:sz w:val="23"/>
+          <w:szCs w:val="23"/>
+        </w:rPr>
+      </w:pPr>
+    </w:p>
+    <w:p>
+      <w:pPr>
+        <w:spacing w:beforeLines="35" w:before="114" w:afterLines="35" w:after="114" w:line="320" w:lineRule="exact"/>
+        <w:rPr>
+          <w:sz w:val="23"/>
+          <w:szCs w:val="23"/>
+        </w:rPr>
+      </w:pPr>
+    </w:p>
+    <w:p>
+      <w:pPr>
+        <w:spacing w:beforeLines="35" w:before="114" w:afterLines="35" w:after="114" w:line="320" w:lineRule="exact"/>
+        <w:rPr>
+          <w:sz w:val="23"/>
+          <w:szCs w:val="23"/>
+        </w:rPr>
+      </w:pPr>
+    </w:p>
+    <w:p>
+      <w:pPr>
+        <w:spacing w:beforeLines="35" w:before="114" w:afterLines="35" w:after="114" w:line="320" w:lineRule="exact"/>
+        <w:rPr>
+          <w:sz w:val="23"/>
+          <w:szCs w:val="23"/>
+        </w:rPr>
+      </w:pPr>
+    </w:p>
+    <w:p>
+      <w:pPr>
+        <w:spacing w:beforeLines="35" w:before="114" w:afterLines="35" w:after="114" w:line="320" w:lineRule="exact"/>
+        <w:rPr>
+          <w:sz w:val="23"/>
+          <w:szCs w:val="23"/>
+        </w:rPr>
+      </w:pPr>
+    </w:p>
+    <w:p>
+      <w:pPr>
+        <w:spacing w:beforeLines="35" w:before="114" w:afterLines="35" w:after="114" w:line="320" w:lineRule="exact"/>
+        <w:rPr>
+          <w:sz w:val="23"/>
+          <w:szCs w:val="23"/>
+        </w:rPr>
+      </w:pPr>
+    </w:p>
+    <w:p>
+      <w:pPr>
+        <w:spacing w:beforeLines="35" w:before="114" w:afterLines="35" w:after="114" w:line="320" w:lineRule="exact"/>
+        <w:rPr>
+          <w:sz w:val="23"/>
+          <w:szCs w:val="23"/>
+        </w:rPr>
+      </w:pPr>
+    </w:p>
+    <w:p>
+      <w:pPr>
+        <w:spacing w:beforeLines="35" w:before="114" w:afterLines="35" w:after="114" w:line="320" w:lineRule="exact"/>
+        <w:rPr>
+          <w:sz w:val="23"/>
+          <w:szCs w:val="23"/>
+        </w:rPr>
+      </w:pPr>
+    </w:p>
+    <w:p>
+      <w:pPr>
+        <w:spacing w:beforeLines="35" w:before="114" w:afterLines="35" w:after="114" w:line="320" w:lineRule="exact"/>
+        <w:rPr>
+          <w:sz w:val="23"/>
+          <w:szCs w:val="23"/>
+        </w:rPr>
+      </w:pPr>
+    </w:p>
+    <w:p>
+      <w:pPr>
+        <w:spacing w:beforeLines="35" w:before="114" w:afterLines="35" w:after="114" w:line="320" w:lineRule="exact"/>
+        <w:rPr>
+          <w:sz w:val="23"/>
+          <w:szCs w:val="23"/>
+        </w:rPr>
+      </w:pPr>
+    </w:p>
+    <w:p>
+      <w:pPr>
+        <w:spacing w:beforeLines="35" w:before="114" w:afterLines="35" w:after="114" w:line="320" w:lineRule="exact"/>
+        <w:rPr>
+          <w:sz w:val="23"/>
+          <w:szCs w:val="23"/>
+        </w:rPr>
+      </w:pPr>
+    </w:p>
+    <w:p>
+      <w:pPr>
+        <w:spacing w:beforeLines="35" w:before="114" w:afterLines="35" w:after="114" w:line="320" w:lineRule="exact"/>
+        <w:rPr>
+          <w:sz w:val="23"/>
+          <w:szCs w:val="23"/>
+        </w:rPr>
+      </w:pPr>
+      <w:proofErr w:type="gramStart"/>
+      <w:r>
+        <w:rPr>
+          <w:rFonts w:hint="eastAsia"/>
+          <w:sz w:val="23"/>
+          <w:szCs w:val="23"/>
+        </w:rPr>
         <w:t>评论区</w:t>
       </w:r>
-      <w:r>
-        <w:rPr>
-          <w:rFonts w:hint="eastAsia"/>
+      <w:proofErr w:type="gramEnd"/>
+      <w:r>
+        <w:rPr>
+          <w:rFonts w:hint="eastAsia"/>
+          <w:sz w:val="23"/>
+          <w:szCs w:val="23"/>
         </w:rPr>
         <w:t>:</w:t>
       </w:r>
     </w:p>
     <w:p>
       <w:pPr>
-        <w:spacing w:before="65" w:after="65"/>
-        <w:ind w:firstLine="420"/>
-      </w:pPr>
-    </w:p>
-    <w:p>
-      <w:pPr>
-        <w:spacing w:before="65" w:after="65"/>
-        <w:ind w:firstLine="420"/>
-        <w:rPr>
-          <w:rFonts w:hint="eastAsia"/>
-        </w:rPr>
-      </w:pPr>
-      <w:r>
-        <w:rPr>
-          <w:rFonts w:hint="eastAsia"/>
+        <w:spacing w:beforeLines="35" w:before="114" w:afterLines="35" w:after="114" w:line="320" w:lineRule="exact"/>
+        <w:ind w:firstLine="420"/>
+        <w:rPr>
+          <w:sz w:val="23"/>
+          <w:szCs w:val="23"/>
+        </w:rPr>
+      </w:pPr>
+    </w:p>
+    <w:p>
+      <w:pPr>
+        <w:spacing w:beforeLines="35" w:before="114" w:afterLines="35" w:after="114" w:line="320" w:lineRule="exact"/>
+        <w:ind w:firstLine="420"/>
+        <w:rPr>
+          <w:sz w:val="23"/>
+          <w:szCs w:val="23"/>
+        </w:rPr>
+      </w:pPr>
+      <w:r>
+        <w:rPr>
+          <w:rFonts w:hint="eastAsia"/>
+          <w:sz w:val="23"/>
+          <w:szCs w:val="23"/>
         </w:rPr>
         <w:t>Q</w:t>
       </w:r>
       <w:r>
+        <w:rPr>
+          <w:sz w:val="23"/>
+          <w:szCs w:val="23"/>
+        </w:rPr>
         <w:t xml:space="preserve">: </w:t>
       </w:r>
       <w:r>
         <w:rPr>
           <w:rFonts w:hint="eastAsia"/>
-        </w:rPr>
-        <w:t>那些基础知识都是不必要非得请人来指点才能知道的，也就是都是些你只要花时间就能了解到的东西。你没去了解，首先就意味着你对这件事没有基本的调查，也就是没有做出努力和付出一点代价。这有两种可能，一是你觉得这事情对你重要程度不高，于是你才没有下功夫去了解；二是你不明白一个道理——“没有调查就没有发言权”，这是进行批评</w:t>
-      </w:r>
-      <w:r>
-        <w:rPr>
-          <w:rFonts w:hint="eastAsia"/>
+          <w:sz w:val="23"/>
+          <w:szCs w:val="23"/>
+        </w:rPr>
+        <w:t>那些基础知识都是不必要非得请人来指点才能知道的，也就是都是些你只要花时间就能了解到的东西。你没去了解，首先就意味着你对这件事没有基本的调查，也就是没有做出努力和付出一点代价。这有两种可能，一是你觉得这事情对</w:t>
+      </w:r>
+      <w:proofErr w:type="gramStart"/>
+      <w:r>
+        <w:rPr>
+          <w:rFonts w:hint="eastAsia"/>
+          <w:sz w:val="23"/>
+          <w:szCs w:val="23"/>
+        </w:rPr>
+        <w:t>你重要</w:t>
+      </w:r>
+      <w:proofErr w:type="gramEnd"/>
+      <w:r>
+        <w:rPr>
+          <w:rFonts w:hint="eastAsia"/>
+          <w:sz w:val="23"/>
+          <w:szCs w:val="23"/>
+        </w:rPr>
+        <w:t>程度不高，于是你才没有下功夫去了解；二是你不明白一个道理——“没有调查就没有发言权”，这是进行批评</w:t>
+      </w:r>
+      <w:r>
+        <w:rPr>
+          <w:rFonts w:hint="eastAsia"/>
+          <w:sz w:val="23"/>
+          <w:szCs w:val="23"/>
         </w:rPr>
         <w:t>/</w:t>
       </w:r>
       <w:r>
         <w:rPr>
           <w:rFonts w:hint="eastAsia"/>
-        </w:rPr>
-        <w:t>讨论的基本的原则，更严重的是会表明你没有讨论问题时应当保有的自我怀疑态度，这个怀疑不是怀疑别人，首先的是要怀疑自己的看法是否站得住脚，你得提出你要这么看的理由，什么“我妈教的”，“我就这么想的”，“我们都这么想的”，“我觉得”，这都不算理由，理由从哪里来？还不是得了解一番，而且了解还不能局限在“我看到的”，“我身边的”。毕竟一般来讲领导是要综合考量的，片面的看法只能当做考量的素材，而不能做为某一个值得搬上桌面的决策而被讨论。</w:t>
-      </w:r>
-    </w:p>
-    <w:p>
-      <w:pPr>
-        <w:spacing w:before="65" w:after="65"/>
-        <w:ind w:firstLine="420"/>
-        <w:rPr>
-          <w:rFonts w:hint="eastAsia"/>
-        </w:rPr>
-      </w:pPr>
-      <w:r>
-        <w:rPr>
-          <w:rFonts w:hint="eastAsia"/>
+          <w:sz w:val="23"/>
+          <w:szCs w:val="23"/>
+        </w:rPr>
+        <w:t>讨论的基本的原则，更严重的是会表明你没有讨论问题时应当保有的自我怀疑态度，这个怀疑不是怀疑别人，首先的是要怀疑自己的看法是否站得住脚，你得提出你要这么看的理由，什么“我妈教的”，“我就这么想的”，“我们都这么想的”，“我觉得”，这都不算理由，理由从哪里来？还不是得了解一番，而且了解还不能局限在“我看到的”，“我身边的”。毕竟一般来讲领导是要综合</w:t>
+      </w:r>
+      <w:proofErr w:type="gramStart"/>
+      <w:r>
+        <w:rPr>
+          <w:rFonts w:hint="eastAsia"/>
+          <w:sz w:val="23"/>
+          <w:szCs w:val="23"/>
+        </w:rPr>
+        <w:t>考量</w:t>
+      </w:r>
+      <w:proofErr w:type="gramEnd"/>
+      <w:r>
+        <w:rPr>
+          <w:rFonts w:hint="eastAsia"/>
+          <w:sz w:val="23"/>
+          <w:szCs w:val="23"/>
+        </w:rPr>
+        <w:t>的，片面的看法只能</w:t>
+      </w:r>
+      <w:proofErr w:type="gramStart"/>
+      <w:r>
+        <w:rPr>
+          <w:rFonts w:hint="eastAsia"/>
+          <w:sz w:val="23"/>
+          <w:szCs w:val="23"/>
+        </w:rPr>
+        <w:t>当做考量</w:t>
+      </w:r>
+      <w:proofErr w:type="gramEnd"/>
+      <w:r>
+        <w:rPr>
+          <w:rFonts w:hint="eastAsia"/>
+          <w:sz w:val="23"/>
+          <w:szCs w:val="23"/>
+        </w:rPr>
+        <w:t>的素材，而不能</w:t>
+      </w:r>
+      <w:proofErr w:type="gramStart"/>
+      <w:r>
+        <w:rPr>
+          <w:rFonts w:hint="eastAsia"/>
+          <w:sz w:val="23"/>
+          <w:szCs w:val="23"/>
+        </w:rPr>
+        <w:t>做为</w:t>
+      </w:r>
+      <w:proofErr w:type="gramEnd"/>
+      <w:r>
+        <w:rPr>
+          <w:rFonts w:hint="eastAsia"/>
+          <w:sz w:val="23"/>
+          <w:szCs w:val="23"/>
+        </w:rPr>
+        <w:t>某一个值得搬上桌面的决策而被讨论。</w:t>
+      </w:r>
+    </w:p>
+    <w:p>
+      <w:pPr>
+        <w:spacing w:beforeLines="35" w:before="114" w:afterLines="35" w:after="114" w:line="320" w:lineRule="exact"/>
+        <w:ind w:firstLine="420"/>
+        <w:rPr>
+          <w:sz w:val="23"/>
+          <w:szCs w:val="23"/>
+        </w:rPr>
+      </w:pPr>
+      <w:r>
+        <w:rPr>
+          <w:rFonts w:hint="eastAsia"/>
+          <w:sz w:val="23"/>
+          <w:szCs w:val="23"/>
         </w:rPr>
         <w:t>这两种可能被知情人</w:t>
       </w:r>
       <w:r>
         <w:rPr>
           <w:rFonts w:hint="eastAsia"/>
+          <w:sz w:val="23"/>
+          <w:szCs w:val="23"/>
         </w:rPr>
         <w:t>/</w:t>
       </w:r>
       <w:r>
         <w:rPr>
           <w:rFonts w:hint="eastAsia"/>
-        </w:rPr>
-        <w:t>老手看到，</w:t>
-      </w:r>
-    </w:p>
-    <w:p>
-      <w:pPr>
-        <w:spacing w:before="65" w:after="65"/>
-        <w:ind w:firstLine="420"/>
-        <w:rPr>
-          <w:rFonts w:hint="eastAsia"/>
-        </w:rPr>
-      </w:pPr>
-      <w:r>
-        <w:rPr>
-          <w:rFonts w:hint="eastAsia"/>
-        </w:rPr>
-        <w:t>对于一，他们自然不必要花费时间精力放在指点你这个问题上，因为指点的后果无外乎两种，一，说了你也没在意，于是他的经验</w:t>
-      </w:r>
-      <w:r>
-        <w:rPr>
-          <w:rFonts w:hint="eastAsia"/>
+          <w:sz w:val="23"/>
+          <w:szCs w:val="23"/>
+        </w:rPr>
+        <w:t>老手看到，对于</w:t>
+      </w:r>
+      <w:proofErr w:type="gramStart"/>
+      <w:r>
+        <w:rPr>
+          <w:rFonts w:hint="eastAsia"/>
+          <w:sz w:val="23"/>
+          <w:szCs w:val="23"/>
+        </w:rPr>
+        <w:t>一</w:t>
+      </w:r>
+      <w:proofErr w:type="gramEnd"/>
+      <w:r>
+        <w:rPr>
+          <w:rFonts w:hint="eastAsia"/>
+          <w:sz w:val="23"/>
+          <w:szCs w:val="23"/>
+        </w:rPr>
+        <w:t>，他们自然不必要花费时间精力放在指点你这个问题上，因为指点的后果无外乎两种，</w:t>
+      </w:r>
+      <w:proofErr w:type="gramStart"/>
+      <w:r>
+        <w:rPr>
+          <w:rFonts w:hint="eastAsia"/>
+          <w:sz w:val="23"/>
+          <w:szCs w:val="23"/>
+        </w:rPr>
+        <w:t>一</w:t>
+      </w:r>
+      <w:proofErr w:type="gramEnd"/>
+      <w:r>
+        <w:rPr>
+          <w:rFonts w:hint="eastAsia"/>
+          <w:sz w:val="23"/>
+          <w:szCs w:val="23"/>
+        </w:rPr>
+        <w:t>，说了你也没在意，于是他的经验</w:t>
+      </w:r>
+      <w:r>
+        <w:rPr>
+          <w:rFonts w:hint="eastAsia"/>
+          <w:sz w:val="23"/>
+          <w:szCs w:val="23"/>
         </w:rPr>
         <w:t>/</w:t>
       </w:r>
       <w:r>
         <w:rPr>
           <w:rFonts w:hint="eastAsia"/>
+          <w:sz w:val="23"/>
+          <w:szCs w:val="23"/>
         </w:rPr>
         <w:t>意见被你无视</w:t>
       </w:r>
       <w:r>
         <w:rPr>
           <w:rFonts w:hint="eastAsia"/>
+          <w:sz w:val="23"/>
+          <w:szCs w:val="23"/>
         </w:rPr>
         <w:t>/</w:t>
       </w:r>
       <w:r>
         <w:rPr>
           <w:rFonts w:hint="eastAsia"/>
-        </w:rPr>
-        <w:t>忽略，那么他何不直接不指点你干货，最多跟你聊些不痛不痒的闲话，别人想听都不一定听得到，但在你这里却直接被无视，我觉得他心里不太可能很顺畅，即使他不是好为人师于是也不埋怨你，但是你在他这里不就可能被打上“不足与谋”“不必教与”之类对你没好处的标签嘛（特别是在一些重要的问题上，你都没看出来这里水很深，以及对你很重要，那么你就只会被当做一个不知道自己在干嘛的小孩子罢了，跟小孩聊什么正经事，不骗你哄着你的就算不那么坏了）。二，你猛然地意识到了这里面水很深，也很重大，但是你仍然没有任何自我怀疑地坚持某个“我觉得就该这样”的没有实质理由的看法，甚至为了维护自己的“面子”，高谈阔论起来，如果他聪明的话，也不会再与你多讲些了，因为再讲下去他怕是要被你指成“好为人师”之类的标签了。指点不成，反被嫌弃</w:t>
-      </w:r>
-      <w:r>
-        <w:rPr>
-          <w:rFonts w:hint="eastAsia"/>
+          <w:sz w:val="23"/>
+          <w:szCs w:val="23"/>
+        </w:rPr>
+        <w:t>忽略，那么他何不直接不指点你干货，</w:t>
+      </w:r>
+      <w:proofErr w:type="gramStart"/>
+      <w:r>
+        <w:rPr>
+          <w:rFonts w:hint="eastAsia"/>
+          <w:sz w:val="23"/>
+          <w:szCs w:val="23"/>
+        </w:rPr>
+        <w:t>最多跟</w:t>
+      </w:r>
+      <w:proofErr w:type="gramEnd"/>
+      <w:r>
+        <w:rPr>
+          <w:rFonts w:hint="eastAsia"/>
+          <w:sz w:val="23"/>
+          <w:szCs w:val="23"/>
+        </w:rPr>
+        <w:t>你聊些不痛不痒的闲话，别人想听都不一定听得到，但在你这里却直接被无视，我觉得他心里不太可能很顺畅，即使他不是好为人师于是也不埋怨你，但是你在他这里不就可能被打上“不足与谋”“不必教与”之类对你没好处的标签嘛（特别是在一些重要的问题上，你都没看出来这里水很深，以及对你很重要，那么你就只会被</w:t>
+      </w:r>
+      <w:proofErr w:type="gramStart"/>
+      <w:r>
+        <w:rPr>
+          <w:rFonts w:hint="eastAsia"/>
+          <w:sz w:val="23"/>
+          <w:szCs w:val="23"/>
+        </w:rPr>
+        <w:t>当做</w:t>
+      </w:r>
+      <w:proofErr w:type="gramEnd"/>
+      <w:r>
+        <w:rPr>
+          <w:rFonts w:hint="eastAsia"/>
+          <w:sz w:val="23"/>
+          <w:szCs w:val="23"/>
+        </w:rPr>
+        <w:t>一个不知道自己在干嘛的小孩子罢了，跟小孩聊什么正经事，不骗你哄着你的就算不那么坏了）。二，你猛然地意识到了这里面水很深，也很重大，但是你仍然没有任何自我怀疑地坚持某个“我觉得就该这样”的没有实质理由的看法，甚至为了维护自己的“面子”，高谈阔论起来，如果他聪明的话，也不会再与你多讲些了，因为再讲下去他怕是要被你指成“好为人师”之类的标签了。指点不成，反被嫌弃</w:t>
+      </w:r>
+      <w:r>
+        <w:rPr>
+          <w:rFonts w:hint="eastAsia"/>
+          <w:sz w:val="23"/>
+          <w:szCs w:val="23"/>
         </w:rPr>
         <w:t>/</w:t>
       </w:r>
       <w:r>
         <w:rPr>
           <w:rFonts w:hint="eastAsia"/>
+          <w:sz w:val="23"/>
+          <w:szCs w:val="23"/>
         </w:rPr>
         <w:t>埋怨，他何必冒这风险？一般当爹的才会。那难道就没有人会幡然醒悟，自我怀疑而后虚心求教嘛？这种还是蛮好的，也不是说没可能，只是这种人在目前所讨论的前提一里比例不高。</w:t>
       </w:r>
     </w:p>
     <w:p>
       <w:pPr>
-        <w:spacing w:before="65" w:after="65"/>
-        <w:ind w:firstLine="420"/>
-        <w:rPr>
-          <w:rFonts w:hint="eastAsia"/>
-        </w:rPr>
-      </w:pPr>
-      <w:r>
-        <w:rPr>
-          <w:rFonts w:hint="eastAsia"/>
-        </w:rPr>
-        <w:t>对于二，</w:t>
-      </w:r>
-    </w:p>
-    <w:p>
-      <w:pPr>
-        <w:spacing w:before="65" w:after="65"/>
-        <w:ind w:firstLine="420"/>
-        <w:rPr>
-          <w:rFonts w:hint="eastAsia"/>
-        </w:rPr>
-      </w:pPr>
-      <w:r>
-        <w:rPr>
-          <w:rFonts w:hint="eastAsia"/>
-        </w:rPr>
-        <w:t>没有方法，不知道原则都不是多么不可饶恕的过错，没有人生下来就知道，只是知道有先后罢了。问题在于，你的毫不怀疑的态度，拒绝了其他可能，也没有站得住的理由，只是一种静止的甚至僵化的“我觉得就得这样”，也封禁了其他人说服你的通路，油泼不进，水流不出，僵而不死，这是愚蠢。任谁都不愿多沾你，因为厄运必将喜好降临于你，而你又总会拉人下水。他不会愿意与你多有什么交集，更别提触你的“逆鳞”指点你了，“竟敢说我不对，有的是帽子给你扣”，最后是谁训谁还说不定呢。何苦呢，何必呢。</w:t>
-      </w:r>
-    </w:p>
-    <w:p>
-      <w:pPr>
-        <w:spacing w:before="65" w:after="65"/>
-        <w:ind w:firstLine="420"/>
-        <w:rPr>
-          <w:rFonts w:hint="eastAsia"/>
-        </w:rPr>
-      </w:pPr>
-      <w:r>
-        <w:rPr>
-          <w:rFonts w:hint="eastAsia"/>
-        </w:rPr>
-        <w:t>不轻易说话，特别是实话，那些真正有用的话，应该是真正有干货的人必要遵守的一个原则。有些话，只能讲给值得的人。</w:t>
-      </w:r>
-    </w:p>
-    <w:p>
-      <w:pPr>
-        <w:spacing w:before="65" w:after="65"/>
-        <w:ind w:firstLine="420"/>
-      </w:pPr>
-      <w:r>
-        <w:rPr>
-          <w:rFonts w:hint="eastAsia"/>
-        </w:rPr>
-        <w:t>成为那个值得的人，你不会没有贵人。</w:t>
-      </w:r>
-    </w:p>
-    <w:p>
-      <w:pPr>
-        <w:spacing w:before="65" w:after="65"/>
-        <w:ind w:firstLine="420"/>
-      </w:pPr>
-      <w:r>
-        <w:rPr>
-          <w:rFonts w:hint="eastAsia"/>
+        <w:spacing w:beforeLines="35" w:before="114" w:afterLines="35" w:after="114" w:line="320" w:lineRule="exact"/>
+        <w:ind w:firstLine="420"/>
+        <w:rPr>
+          <w:sz w:val="23"/>
+          <w:szCs w:val="23"/>
+        </w:rPr>
+      </w:pPr>
+      <w:r>
+        <w:rPr>
+          <w:rFonts w:hint="eastAsia"/>
+          <w:sz w:val="23"/>
+          <w:szCs w:val="23"/>
+        </w:rPr>
+        <w:t>对于二，没有方法，不知道原则都不是多么不可饶恕的过错，没有人生下来就知道，只是知道有先后罢了。问题在于，你的毫不怀疑的态度，拒绝了其他可能，也没有站得住的理由，只是一种静止的甚至僵化的“我觉得就得这样”，也封禁了其他人说服你的通路，油泼不进，水流不出，僵而不死，这是愚蠢。任谁都不愿多沾你，因为厄运必将喜好降临于你，而你又总会拉人下水。他不会愿意与你多有什么交集，更</w:t>
+      </w:r>
+      <w:proofErr w:type="gramStart"/>
+      <w:r>
+        <w:rPr>
+          <w:rFonts w:hint="eastAsia"/>
+          <w:sz w:val="23"/>
+          <w:szCs w:val="23"/>
+        </w:rPr>
+        <w:t>别提触你的</w:t>
+      </w:r>
+      <w:proofErr w:type="gramEnd"/>
+      <w:r>
+        <w:rPr>
+          <w:rFonts w:hint="eastAsia"/>
+          <w:sz w:val="23"/>
+          <w:szCs w:val="23"/>
+        </w:rPr>
+        <w:t>“逆鳞”指点你了，“竟敢说我不对，有的是帽子给你扣”，最后</w:t>
+      </w:r>
+      <w:proofErr w:type="gramStart"/>
+      <w:r>
+        <w:rPr>
+          <w:rFonts w:hint="eastAsia"/>
+          <w:sz w:val="23"/>
+          <w:szCs w:val="23"/>
+        </w:rPr>
+        <w:t>是谁训谁还</w:t>
+      </w:r>
+      <w:proofErr w:type="gramEnd"/>
+      <w:r>
+        <w:rPr>
+          <w:rFonts w:hint="eastAsia"/>
+          <w:sz w:val="23"/>
+          <w:szCs w:val="23"/>
+        </w:rPr>
+        <w:t>说不定呢。何苦呢，何必呢。</w:t>
+      </w:r>
+    </w:p>
+    <w:p>
+      <w:pPr>
+        <w:spacing w:beforeLines="35" w:before="114" w:afterLines="35" w:after="114" w:line="320" w:lineRule="exact"/>
+        <w:ind w:firstLine="420"/>
+        <w:rPr>
+          <w:sz w:val="23"/>
+          <w:szCs w:val="23"/>
+        </w:rPr>
+      </w:pPr>
+      <w:r>
+        <w:rPr>
+          <w:rFonts w:hint="eastAsia"/>
+          <w:sz w:val="23"/>
+          <w:szCs w:val="23"/>
+        </w:rPr>
+        <w:t>不轻易说话，特别是实话，那些真正有用的话，应该是真正有干货的人必要遵守的一个原则。有些话，只能讲给值得的人。成为那个值得的人，你不会没有贵人。</w:t>
+      </w:r>
+    </w:p>
+    <w:p>
+      <w:pPr>
+        <w:spacing w:beforeLines="35" w:before="114" w:afterLines="35" w:after="114" w:line="320" w:lineRule="exact"/>
+        <w:ind w:firstLine="420"/>
+        <w:rPr>
+          <w:sz w:val="23"/>
+          <w:szCs w:val="23"/>
+        </w:rPr>
+      </w:pPr>
+      <w:r>
+        <w:rPr>
+          <w:rFonts w:hint="eastAsia"/>
+          <w:sz w:val="23"/>
+          <w:szCs w:val="23"/>
         </w:rPr>
         <w:t>A</w:t>
       </w:r>
       <w:r>
+        <w:rPr>
+          <w:sz w:val="23"/>
+          <w:szCs w:val="23"/>
+        </w:rPr>
         <w:t xml:space="preserve">: </w:t>
       </w:r>
       <w:r>
         <w:rPr>
           <w:rFonts w:hint="eastAsia"/>
+          <w:sz w:val="23"/>
+          <w:szCs w:val="23"/>
         </w:rPr>
         <w:t>你这个可以单独写一个答案了</w:t>
       </w:r>
     </w:p>
     <w:p>
       <w:pPr>
-        <w:spacing w:before="65" w:after="65"/>
-        <w:ind w:firstLine="420"/>
-        <w:rPr>
-          <w:rFonts w:hint="eastAsia"/>
-        </w:rPr>
-      </w:pPr>
-      <w:r>
-        <w:rPr>
-          <w:rFonts w:hint="eastAsia"/>
+        <w:spacing w:beforeLines="35" w:before="114" w:afterLines="35" w:after="114" w:line="320" w:lineRule="exact"/>
+        <w:ind w:firstLine="420"/>
+        <w:rPr>
+          <w:sz w:val="23"/>
+          <w:szCs w:val="23"/>
+        </w:rPr>
+      </w:pPr>
+      <w:r>
+        <w:rPr>
+          <w:rFonts w:hint="eastAsia"/>
+          <w:sz w:val="23"/>
+          <w:szCs w:val="23"/>
         </w:rPr>
         <w:t>Q</w:t>
       </w:r>
       <w:r>
+        <w:rPr>
+          <w:sz w:val="23"/>
+          <w:szCs w:val="23"/>
+        </w:rPr>
         <w:t xml:space="preserve">: </w:t>
       </w:r>
       <w:r>
         <w:rPr>
           <w:rFonts w:hint="eastAsia"/>
-        </w:rPr>
-        <w:t>我喜欢把感悟放在你的评论区里面。</w:t>
-      </w:r>
-    </w:p>
-    <w:p>
-      <w:pPr>
-        <w:spacing w:before="65" w:after="65"/>
-        <w:ind w:firstLine="420"/>
-        <w:rPr>
-          <w:rFonts w:hint="eastAsia"/>
-        </w:rPr>
-      </w:pPr>
-      <w:r>
-        <w:rPr>
-          <w:rFonts w:hint="eastAsia"/>
+          <w:sz w:val="23"/>
+          <w:szCs w:val="23"/>
+        </w:rPr>
+        <w:t>我喜欢把感悟放在你的</w:t>
+      </w:r>
+      <w:proofErr w:type="gramStart"/>
+      <w:r>
+        <w:rPr>
+          <w:rFonts w:hint="eastAsia"/>
+          <w:sz w:val="23"/>
+          <w:szCs w:val="23"/>
+        </w:rPr>
+        <w:t>评论区</w:t>
+      </w:r>
+      <w:proofErr w:type="gramEnd"/>
+      <w:r>
+        <w:rPr>
+          <w:rFonts w:hint="eastAsia"/>
+          <w:sz w:val="23"/>
+          <w:szCs w:val="23"/>
+        </w:rPr>
+        <w:t>里面。</w:t>
+      </w:r>
+    </w:p>
+    <w:p>
+      <w:pPr>
+        <w:spacing w:beforeLines="35" w:before="114" w:afterLines="35" w:after="114" w:line="320" w:lineRule="exact"/>
+        <w:ind w:firstLine="420"/>
+        <w:rPr>
+          <w:sz w:val="23"/>
+          <w:szCs w:val="23"/>
+        </w:rPr>
+      </w:pPr>
+      <w:r>
+        <w:rPr>
+          <w:rFonts w:hint="eastAsia"/>
+          <w:sz w:val="23"/>
+          <w:szCs w:val="23"/>
         </w:rPr>
         <w:t>一来，你可能会看到，有利于纠错。</w:t>
       </w:r>
     </w:p>
     <w:p>
       <w:pPr>
-        <w:spacing w:before="65" w:after="65"/>
-        <w:ind w:firstLine="420"/>
-        <w:rPr>
-          <w:rFonts w:hint="eastAsia"/>
-        </w:rPr>
-      </w:pPr>
-      <w:r>
-        <w:rPr>
-          <w:rFonts w:hint="eastAsia"/>
+        <w:spacing w:beforeLines="35" w:before="114" w:afterLines="35" w:after="114" w:line="320" w:lineRule="exact"/>
+        <w:ind w:firstLine="420"/>
+        <w:rPr>
+          <w:sz w:val="23"/>
+          <w:szCs w:val="23"/>
+        </w:rPr>
+      </w:pPr>
+      <w:r>
+        <w:rPr>
+          <w:rFonts w:hint="eastAsia"/>
+          <w:sz w:val="23"/>
+          <w:szCs w:val="23"/>
         </w:rPr>
         <w:t>二来，愿意看进去这些的人比较集中，也容易交流。</w:t>
       </w:r>
     </w:p>
     <w:p>
       <w:pPr>
-        <w:spacing w:before="65" w:after="65"/>
-        <w:ind w:firstLine="420"/>
-        <w:rPr>
-          <w:rFonts w:hint="eastAsia"/>
-        </w:rPr>
-      </w:pPr>
-      <w:r>
-        <w:rPr>
-          <w:rFonts w:hint="eastAsia"/>
+        <w:spacing w:beforeLines="35" w:before="114" w:afterLines="35" w:after="114" w:line="320" w:lineRule="exact"/>
+        <w:ind w:firstLine="420"/>
+        <w:rPr>
+          <w:sz w:val="23"/>
+          <w:szCs w:val="23"/>
+        </w:rPr>
+      </w:pPr>
+      <w:r>
+        <w:rPr>
+          <w:rFonts w:hint="eastAsia"/>
+          <w:sz w:val="23"/>
+          <w:szCs w:val="23"/>
         </w:rPr>
         <w:t>三来，我受启发之后，就迫不及待地要写，没有再转到其他处才写的空隙。</w:t>
       </w:r>
     </w:p>
     <w:p>
       <w:pPr>
-        <w:spacing w:before="65" w:after="65"/>
-        <w:ind w:firstLine="420"/>
-      </w:pPr>
-      <w:r>
-        <w:rPr>
-          <w:rFonts w:hint="eastAsia"/>
+        <w:spacing w:beforeLines="35" w:before="114" w:afterLines="35" w:after="114" w:line="320" w:lineRule="exact"/>
+        <w:ind w:firstLine="420"/>
+        <w:rPr>
+          <w:sz w:val="23"/>
+          <w:szCs w:val="23"/>
+        </w:rPr>
+      </w:pPr>
+      <w:r>
+        <w:rPr>
+          <w:rFonts w:hint="eastAsia"/>
+          <w:sz w:val="23"/>
+          <w:szCs w:val="23"/>
         </w:rPr>
         <w:t>我想谢谢这俩字你已听很多了，但我还是要说，你实质上就是做了我们的老师。祝好。</w:t>
       </w:r>
     </w:p>
     <w:p>
       <w:pPr>
-        <w:spacing w:before="65" w:after="65"/>
-        <w:ind w:firstLine="420"/>
-      </w:pPr>
-      <w:r>
+        <w:spacing w:beforeLines="35" w:before="114" w:afterLines="35" w:after="114" w:line="320" w:lineRule="exact"/>
+        <w:ind w:firstLine="420"/>
+        <w:rPr>
+          <w:sz w:val="23"/>
+          <w:szCs w:val="23"/>
+        </w:rPr>
+      </w:pPr>
+      <w:r>
+        <w:rPr>
+          <w:sz w:val="23"/>
+          <w:szCs w:val="23"/>
+        </w:rPr>
         <w:t xml:space="preserve">B: </w:t>
       </w:r>
       <w:r>
         <w:rPr>
           <w:rFonts w:hint="eastAsia"/>
-        </w:rPr>
-        <w:t>其实这么长的可以开个答案艾特答主，因为太长了。。有点占用评论区的感觉。。</w:t>
-      </w:r>
-    </w:p>
-    <w:p>
-      <w:pPr>
-        <w:spacing w:before="65" w:after="65"/>
-        <w:ind w:firstLine="420"/>
-      </w:pPr>
-      <w:r>
-        <w:rPr>
-          <w:rFonts w:hint="eastAsia"/>
+          <w:sz w:val="23"/>
+          <w:szCs w:val="23"/>
+        </w:rPr>
+        <w:t>其实这么长的可以开个答案艾</w:t>
+      </w:r>
+      <w:proofErr w:type="gramStart"/>
+      <w:r>
+        <w:rPr>
+          <w:rFonts w:hint="eastAsia"/>
+          <w:sz w:val="23"/>
+          <w:szCs w:val="23"/>
+        </w:rPr>
+        <w:t>特答主</w:t>
+      </w:r>
+      <w:proofErr w:type="gramEnd"/>
+      <w:r>
+        <w:rPr>
+          <w:rFonts w:hint="eastAsia"/>
+          <w:sz w:val="23"/>
+          <w:szCs w:val="23"/>
+        </w:rPr>
+        <w:t>，因为太长了。。有点占用</w:t>
+      </w:r>
+      <w:proofErr w:type="gramStart"/>
+      <w:r>
+        <w:rPr>
+          <w:rFonts w:hint="eastAsia"/>
+          <w:sz w:val="23"/>
+          <w:szCs w:val="23"/>
+        </w:rPr>
+        <w:t>评论区</w:t>
+      </w:r>
+      <w:proofErr w:type="gramEnd"/>
+      <w:r>
+        <w:rPr>
+          <w:rFonts w:hint="eastAsia"/>
+          <w:sz w:val="23"/>
+          <w:szCs w:val="23"/>
+        </w:rPr>
+        <w:t>的感觉。。</w:t>
+      </w:r>
+    </w:p>
+    <w:p>
+      <w:pPr>
+        <w:spacing w:beforeLines="35" w:before="114" w:afterLines="35" w:after="114" w:line="320" w:lineRule="exact"/>
+        <w:ind w:firstLine="420"/>
+        <w:rPr>
+          <w:sz w:val="23"/>
+          <w:szCs w:val="23"/>
+        </w:rPr>
+      </w:pPr>
+      <w:r>
+        <w:rPr>
+          <w:rFonts w:hint="eastAsia"/>
+          <w:sz w:val="23"/>
+          <w:szCs w:val="23"/>
         </w:rPr>
         <w:t>Q</w:t>
       </w:r>
       <w:r>
+        <w:rPr>
+          <w:sz w:val="23"/>
+          <w:szCs w:val="23"/>
+        </w:rPr>
         <w:t xml:space="preserve">: </w:t>
       </w:r>
       <w:r>
         <w:rPr>
           <w:rFonts w:hint="eastAsia"/>
+          <w:sz w:val="23"/>
+          <w:szCs w:val="23"/>
         </w:rPr>
         <w:t>原来是这样，我明白了。以后注意。一股脑地写下来了。</w:t>
       </w:r>
       <w:r>
         <w:rPr>
           <w:rFonts w:hint="eastAsia"/>
+          <w:sz w:val="23"/>
+          <w:szCs w:val="23"/>
         </w:rPr>
         <w:t>[</w:t>
       </w:r>
       <w:r>
         <w:rPr>
           <w:rFonts w:hint="eastAsia"/>
+          <w:sz w:val="23"/>
+          <w:szCs w:val="23"/>
         </w:rPr>
         <w:t>流泪</w:t>
       </w:r>
       <w:r>
         <w:rPr>
           <w:rFonts w:hint="eastAsia"/>
+          <w:sz w:val="23"/>
+          <w:szCs w:val="23"/>
         </w:rPr>
         <w:t xml:space="preserve">] </w:t>
       </w:r>
-      <w:r>
-        <w:rPr>
-          <w:rFonts w:hint="eastAsia"/>
-        </w:rPr>
-        <w:t>那么，答主的评论区，对不起了。</w:t>
-      </w:r>
-    </w:p>
-    <w:p>
-      <w:pPr>
-        <w:spacing w:before="65" w:after="65"/>
-        <w:ind w:firstLine="420"/>
-      </w:pPr>
-      <w:r>
-        <w:rPr>
-          <w:rFonts w:hint="eastAsia"/>
+    </w:p>
+    <w:p>
+      <w:pPr>
+        <w:spacing w:beforeLines="35" w:before="114" w:afterLines="35" w:after="114" w:line="320" w:lineRule="exact"/>
+        <w:ind w:firstLine="420"/>
+        <w:rPr>
+          <w:sz w:val="23"/>
+          <w:szCs w:val="23"/>
+        </w:rPr>
+      </w:pPr>
+      <w:r>
+        <w:rPr>
+          <w:rFonts w:hint="eastAsia"/>
+          <w:sz w:val="23"/>
+          <w:szCs w:val="23"/>
+        </w:rPr>
+        <w:t>那么，</w:t>
+      </w:r>
+      <w:proofErr w:type="gramStart"/>
+      <w:r>
+        <w:rPr>
+          <w:rFonts w:hint="eastAsia"/>
+          <w:sz w:val="23"/>
+          <w:szCs w:val="23"/>
+        </w:rPr>
+        <w:t>答主的</w:t>
+      </w:r>
+      <w:proofErr w:type="gramEnd"/>
+      <w:r>
+        <w:rPr>
+          <w:rFonts w:hint="eastAsia"/>
+          <w:sz w:val="23"/>
+          <w:szCs w:val="23"/>
+        </w:rPr>
+        <w:t>评论区，对不起了。</w:t>
+      </w:r>
+    </w:p>
+    <w:p>
+      <w:pPr>
+        <w:spacing w:beforeLines="35" w:before="114" w:afterLines="35" w:after="114" w:line="320" w:lineRule="exact"/>
+        <w:ind w:firstLine="420"/>
+        <w:rPr>
+          <w:sz w:val="23"/>
+          <w:szCs w:val="23"/>
+        </w:rPr>
+      </w:pPr>
+      <w:r>
+        <w:rPr>
+          <w:rFonts w:hint="eastAsia"/>
+          <w:sz w:val="23"/>
+          <w:szCs w:val="23"/>
         </w:rPr>
         <w:t>C</w:t>
       </w:r>
       <w:r>
+        <w:rPr>
+          <w:sz w:val="23"/>
+          <w:szCs w:val="23"/>
+        </w:rPr>
         <w:t xml:space="preserve">: </w:t>
       </w:r>
       <w:r>
         <w:rPr>
           <w:rFonts w:hint="eastAsia"/>
+          <w:sz w:val="23"/>
+          <w:szCs w:val="23"/>
         </w:rPr>
         <w:t>很受益，感谢你这么有价值的评论。</w:t>
       </w:r>
     </w:p>
     <w:p>
       <w:pPr>
-        <w:spacing w:before="65" w:after="65"/>
-        <w:ind w:firstLine="420"/>
-      </w:pPr>
-      <w:r>
+        <w:spacing w:beforeLines="35" w:before="114" w:afterLines="35" w:after="114" w:line="320" w:lineRule="exact"/>
+        <w:ind w:firstLine="420"/>
+        <w:rPr>
+          <w:sz w:val="23"/>
+          <w:szCs w:val="23"/>
+        </w:rPr>
+      </w:pPr>
+      <w:r>
+        <w:rPr>
+          <w:sz w:val="23"/>
+          <w:szCs w:val="23"/>
+        </w:rPr>
         <w:t xml:space="preserve">A: </w:t>
       </w:r>
-      <w:r>
-        <w:rPr>
-          <w:rFonts w:hint="eastAsia"/>
-        </w:rPr>
-        <w:t>圈我无用。我把这功能关了</w:t>
-      </w:r>
-    </w:p>
-    <w:p>
-      <w:pPr>
-        <w:spacing w:before="65" w:after="65"/>
-        <w:ind w:firstLine="420"/>
-      </w:pPr>
-      <w:r>
-        <w:rPr>
-          <w:rFonts w:hint="eastAsia"/>
-        </w:rPr>
-        <w:lastRenderedPageBreak/>
-        <w:t>可以写独立答案后在我的评论区发链接</w:t>
-      </w:r>
-    </w:p>
-    <w:p>
-      <w:pPr>
-        <w:spacing w:before="65" w:after="65"/>
+      <w:proofErr w:type="gramStart"/>
+      <w:r>
+        <w:rPr>
+          <w:rFonts w:hint="eastAsia"/>
+          <w:sz w:val="23"/>
+          <w:szCs w:val="23"/>
+        </w:rPr>
+        <w:t>圈我无用</w:t>
+      </w:r>
+      <w:proofErr w:type="gramEnd"/>
+      <w:r>
+        <w:rPr>
+          <w:rFonts w:hint="eastAsia"/>
+          <w:sz w:val="23"/>
+          <w:szCs w:val="23"/>
+        </w:rPr>
+        <w:t>。我把这</w:t>
+      </w:r>
+      <w:proofErr w:type="gramStart"/>
+      <w:r>
+        <w:rPr>
+          <w:rFonts w:hint="eastAsia"/>
+          <w:sz w:val="23"/>
+          <w:szCs w:val="23"/>
+        </w:rPr>
+        <w:t>功能关</w:t>
+      </w:r>
+      <w:proofErr w:type="gramEnd"/>
+      <w:r>
+        <w:rPr>
+          <w:rFonts w:hint="eastAsia"/>
+          <w:sz w:val="23"/>
+          <w:szCs w:val="23"/>
+        </w:rPr>
+        <w:t>了</w:t>
+      </w:r>
+    </w:p>
+    <w:p>
+      <w:pPr>
+        <w:spacing w:beforeLines="35" w:before="114" w:afterLines="35" w:after="114" w:line="320" w:lineRule="exact"/>
+        <w:ind w:firstLine="420"/>
+        <w:rPr>
+          <w:sz w:val="23"/>
+          <w:szCs w:val="23"/>
+        </w:rPr>
+      </w:pPr>
+      <w:r>
+        <w:rPr>
+          <w:rFonts w:hint="eastAsia"/>
+          <w:sz w:val="23"/>
+          <w:szCs w:val="23"/>
+        </w:rPr>
+        <w:t>可以写独立答案后在我的</w:t>
+      </w:r>
+      <w:proofErr w:type="gramStart"/>
+      <w:r>
+        <w:rPr>
+          <w:rFonts w:hint="eastAsia"/>
+          <w:sz w:val="23"/>
+          <w:szCs w:val="23"/>
+        </w:rPr>
+        <w:t>评论区</w:t>
+      </w:r>
+      <w:proofErr w:type="gramEnd"/>
+      <w:r>
+        <w:rPr>
+          <w:rFonts w:hint="eastAsia"/>
+          <w:sz w:val="23"/>
+          <w:szCs w:val="23"/>
+        </w:rPr>
+        <w:t>发链接</w:t>
+      </w:r>
+    </w:p>
+    <w:p>
+      <w:pPr>
+        <w:spacing w:beforeLines="35" w:before="114" w:afterLines="35" w:after="114" w:line="320" w:lineRule="exact"/>
         <w:ind w:firstLine="420"/>
         <w:jc w:val="right"/>
         <w:rPr>
           <w:rFonts w:hint="eastAsia"/>
-        </w:rPr>
-      </w:pPr>
-      <w:r>
-        <w:rPr>
-          <w:rFonts w:hint="eastAsia"/>
+          <w:sz w:val="23"/>
+          <w:szCs w:val="23"/>
+        </w:rPr>
+      </w:pPr>
+      <w:r>
+        <w:rPr>
+          <w:rFonts w:hint="eastAsia"/>
+          <w:sz w:val="23"/>
+          <w:szCs w:val="23"/>
         </w:rPr>
         <w:t>-</w:t>
       </w:r>
       <w:r>
+        <w:rPr>
+          <w:sz w:val="23"/>
+          <w:szCs w:val="23"/>
+        </w:rPr>
         <w:t>--</w:t>
       </w:r>
     </w:p>
     <w:p>
       <w:pPr>
-        <w:spacing w:before="65" w:after="65"/>
-        <w:ind w:firstLine="420"/>
-      </w:pPr>
-    </w:p>
-    <w:p>
-      <w:pPr>
-        <w:spacing w:before="65" w:after="65"/>
-        <w:ind w:firstLine="420"/>
-        <w:rPr>
-          <w:rFonts w:hint="eastAsia"/>
-        </w:rPr>
-      </w:pPr>
-      <w:r>
-        <w:rPr>
-          <w:rFonts w:hint="eastAsia"/>
+        <w:spacing w:beforeLines="35" w:before="114" w:afterLines="35" w:after="114" w:line="320" w:lineRule="exact"/>
+        <w:ind w:firstLine="420"/>
+        <w:rPr>
+          <w:sz w:val="23"/>
+          <w:szCs w:val="23"/>
+        </w:rPr>
+      </w:pPr>
+      <w:r>
+        <w:rPr>
+          <w:rFonts w:hint="eastAsia"/>
+          <w:sz w:val="23"/>
+          <w:szCs w:val="23"/>
         </w:rPr>
         <w:t>A</w:t>
       </w:r>
       <w:r>
+        <w:rPr>
+          <w:sz w:val="23"/>
+          <w:szCs w:val="23"/>
+        </w:rPr>
         <w:t xml:space="preserve">: </w:t>
       </w:r>
       <w:r>
         <w:rPr>
           <w:rFonts w:hint="eastAsia"/>
+          <w:sz w:val="23"/>
+          <w:szCs w:val="23"/>
         </w:rPr>
         <w:t>你的关联阅读得收缩一些数量。不然其实这一千多篇全都可以算关联阅读。</w:t>
       </w:r>
     </w:p>
     <w:p>
       <w:pPr>
-        <w:spacing w:before="65" w:after="65"/>
-        <w:ind w:firstLine="420"/>
-      </w:pPr>
-      <w:r>
-        <w:rPr>
-          <w:rFonts w:hint="eastAsia"/>
-        </w:rPr>
-        <w:t>宜只挑关联最紧密的五篇左右。否则可能反而导致扩展阅读的人数下降，会吓到</w:t>
-      </w:r>
-      <w:r>
-        <w:rPr>
-          <w:rFonts w:hint="eastAsia"/>
+        <w:spacing w:beforeLines="35" w:before="114" w:afterLines="35" w:after="114" w:line="320" w:lineRule="exact"/>
+        <w:ind w:firstLine="420"/>
+        <w:rPr>
+          <w:sz w:val="23"/>
+          <w:szCs w:val="23"/>
+        </w:rPr>
+      </w:pPr>
+      <w:proofErr w:type="gramStart"/>
+      <w:r>
+        <w:rPr>
+          <w:rFonts w:hint="eastAsia"/>
+          <w:sz w:val="23"/>
+          <w:szCs w:val="23"/>
+        </w:rPr>
+        <w:t>宜只挑</w:t>
+      </w:r>
+      <w:proofErr w:type="gramEnd"/>
+      <w:r>
+        <w:rPr>
+          <w:rFonts w:hint="eastAsia"/>
+          <w:sz w:val="23"/>
+          <w:szCs w:val="23"/>
+        </w:rPr>
+        <w:t>关联最紧密的五篇左右。否则可能反而导致扩展阅读的人数下降，会吓到</w:t>
+      </w:r>
+      <w:r>
+        <w:rPr>
+          <w:rFonts w:hint="eastAsia"/>
+          <w:sz w:val="23"/>
+          <w:szCs w:val="23"/>
         </w:rPr>
         <w:t>ta</w:t>
       </w:r>
       <w:r>
         <w:rPr>
           <w:rFonts w:hint="eastAsia"/>
+          <w:sz w:val="23"/>
+          <w:szCs w:val="23"/>
         </w:rPr>
         <w:t>们。</w:t>
       </w:r>
     </w:p>
     <w:p>
       <w:pPr>
-        <w:spacing w:before="65" w:after="65"/>
+        <w:spacing w:beforeLines="35" w:before="114" w:afterLines="35" w:after="114" w:line="320" w:lineRule="exact"/>
         <w:ind w:firstLine="420"/>
         <w:jc w:val="right"/>
         <w:rPr>
-          <w:rFonts w:hint="eastAsia"/>
-        </w:rPr>
-      </w:pPr>
-      <w:r>
-        <w:rPr>
-          <w:rFonts w:hint="eastAsia"/>
+          <w:sz w:val="23"/>
+          <w:szCs w:val="23"/>
+        </w:rPr>
+      </w:pPr>
+      <w:r>
+        <w:rPr>
+          <w:rFonts w:hint="eastAsia"/>
+          <w:sz w:val="23"/>
+          <w:szCs w:val="23"/>
         </w:rPr>
         <w:t>-</w:t>
       </w:r>
       <w:r>
+        <w:rPr>
+          <w:sz w:val="23"/>
+          <w:szCs w:val="23"/>
+        </w:rPr>
         <w:t>--</w:t>
       </w:r>
     </w:p>
     <w:p>
       <w:pPr>
-        <w:spacing w:before="65" w:after="65"/>
-        <w:ind w:firstLine="420"/>
-        <w:rPr>
-          <w:rFonts w:hint="eastAsia"/>
-        </w:rPr>
-      </w:pPr>
-      <w:r>
-        <w:rPr>
-          <w:rFonts w:hint="eastAsia"/>
+        <w:spacing w:beforeLines="35" w:before="114" w:afterLines="35" w:after="114" w:line="320" w:lineRule="exact"/>
+        <w:ind w:firstLine="420"/>
+        <w:rPr>
+          <w:sz w:val="23"/>
+          <w:szCs w:val="23"/>
+        </w:rPr>
+      </w:pPr>
+      <w:r>
+        <w:rPr>
+          <w:rFonts w:hint="eastAsia"/>
+          <w:sz w:val="23"/>
+          <w:szCs w:val="23"/>
         </w:rPr>
         <w:t>Q</w:t>
       </w:r>
       <w:r>
+        <w:rPr>
+          <w:sz w:val="23"/>
+          <w:szCs w:val="23"/>
+        </w:rPr>
         <w:t xml:space="preserve">: </w:t>
       </w:r>
       <w:r>
         <w:rPr>
           <w:rFonts w:hint="eastAsia"/>
+          <w:sz w:val="23"/>
+          <w:szCs w:val="23"/>
         </w:rPr>
         <w:t>各位：</w:t>
       </w:r>
     </w:p>
     <w:p>
       <w:pPr>
-        <w:spacing w:before="65" w:after="65"/>
-        <w:ind w:firstLine="420"/>
-        <w:rPr>
-          <w:rFonts w:hint="eastAsia"/>
-        </w:rPr>
-      </w:pPr>
-      <w:r>
-        <w:rPr>
-          <w:rFonts w:hint="eastAsia"/>
+        <w:spacing w:beforeLines="35" w:before="114" w:afterLines="35" w:after="114" w:line="320" w:lineRule="exact"/>
+        <w:ind w:firstLine="420"/>
+        <w:rPr>
+          <w:sz w:val="23"/>
+          <w:szCs w:val="23"/>
+        </w:rPr>
+      </w:pPr>
+      <w:r>
+        <w:rPr>
+          <w:rFonts w:hint="eastAsia"/>
+          <w:sz w:val="23"/>
+          <w:szCs w:val="23"/>
         </w:rPr>
         <w:t>之前我考虑不周，本想的是多多益善，因此有时发的拓展阅读数量很多，却没考虑到这可能会给大家造成一种压力。如果给您带来了困扰，我感到非常抱歉</w:t>
       </w:r>
       <w:r>
         <w:rPr>
           <w:rFonts w:hint="eastAsia"/>
+          <w:sz w:val="23"/>
+          <w:szCs w:val="23"/>
         </w:rPr>
         <w:t>[</w:t>
       </w:r>
       <w:r>
         <w:rPr>
           <w:rFonts w:hint="eastAsia"/>
+          <w:sz w:val="23"/>
+          <w:szCs w:val="23"/>
         </w:rPr>
         <w:t>拜托</w:t>
       </w:r>
       <w:r>
         <w:rPr>
           <w:rFonts w:hint="eastAsia"/>
+          <w:sz w:val="23"/>
+          <w:szCs w:val="23"/>
         </w:rPr>
         <w:t>]</w:t>
       </w:r>
       <w:r>
         <w:rPr>
           <w:rFonts w:hint="eastAsia"/>
-        </w:rPr>
-        <w:t>。从今天起我发在答主文章评论区的拓展阅读内容会控制在</w:t>
-      </w:r>
-      <w:r>
-        <w:rPr>
-          <w:rFonts w:hint="eastAsia"/>
+          <w:sz w:val="23"/>
+          <w:szCs w:val="23"/>
+        </w:rPr>
+        <w:t>。从今天起我发在答主文章</w:t>
+      </w:r>
+      <w:proofErr w:type="gramStart"/>
+      <w:r>
+        <w:rPr>
+          <w:rFonts w:hint="eastAsia"/>
+          <w:sz w:val="23"/>
+          <w:szCs w:val="23"/>
+        </w:rPr>
+        <w:t>评论区</w:t>
+      </w:r>
+      <w:proofErr w:type="gramEnd"/>
+      <w:r>
+        <w:rPr>
+          <w:rFonts w:hint="eastAsia"/>
+          <w:sz w:val="23"/>
+          <w:szCs w:val="23"/>
+        </w:rPr>
+        <w:t>的拓展阅读内容会控制在</w:t>
+      </w:r>
+      <w:r>
+        <w:rPr>
+          <w:rFonts w:hint="eastAsia"/>
+          <w:sz w:val="23"/>
+          <w:szCs w:val="23"/>
         </w:rPr>
         <w:t>5</w:t>
       </w:r>
       <w:r>
         <w:rPr>
           <w:rFonts w:hint="eastAsia"/>
+          <w:sz w:val="23"/>
+          <w:szCs w:val="23"/>
         </w:rPr>
         <w:t>篇左右。</w:t>
       </w:r>
     </w:p>
     <w:p>
       <w:pPr>
-        <w:spacing w:before="65" w:after="65"/>
-        <w:ind w:firstLine="420"/>
-        <w:rPr>
-          <w:rFonts w:hint="eastAsia"/>
-        </w:rPr>
-      </w:pPr>
-      <w:r>
-        <w:rPr>
-          <w:rFonts w:hint="eastAsia"/>
-        </w:rPr>
-        <w:t>此外我每次都会将答主的文章连同评论区的拓展阅读一起转发到【想法】，并在【想法的评论区】贴上其他拓展阅读的链接，如果您希望看到更多内容的话，可以到对应想法的评论区查看。</w:t>
-      </w:r>
-    </w:p>
-    <w:p>
-      <w:pPr>
-        <w:spacing w:before="65" w:after="65"/>
-        <w:ind w:firstLine="420"/>
-        <w:rPr>
-          <w:rFonts w:hint="eastAsia"/>
-        </w:rPr>
-      </w:pPr>
-      <w:r>
-        <w:rPr>
-          <w:rFonts w:hint="eastAsia"/>
+        <w:spacing w:beforeLines="35" w:before="114" w:afterLines="35" w:after="114" w:line="320" w:lineRule="exact"/>
+        <w:ind w:firstLine="420"/>
+        <w:rPr>
+          <w:sz w:val="23"/>
+          <w:szCs w:val="23"/>
+        </w:rPr>
+      </w:pPr>
+      <w:r>
+        <w:rPr>
+          <w:rFonts w:hint="eastAsia"/>
+          <w:sz w:val="23"/>
+          <w:szCs w:val="23"/>
+        </w:rPr>
+        <w:t>此外我每次都会</w:t>
+      </w:r>
+      <w:proofErr w:type="gramStart"/>
+      <w:r>
+        <w:rPr>
+          <w:rFonts w:hint="eastAsia"/>
+          <w:sz w:val="23"/>
+          <w:szCs w:val="23"/>
+        </w:rPr>
+        <w:t>将答主的</w:t>
+      </w:r>
+      <w:proofErr w:type="gramEnd"/>
+      <w:r>
+        <w:rPr>
+          <w:rFonts w:hint="eastAsia"/>
+          <w:sz w:val="23"/>
+          <w:szCs w:val="23"/>
+        </w:rPr>
+        <w:t>文章连同</w:t>
+      </w:r>
+      <w:proofErr w:type="gramStart"/>
+      <w:r>
+        <w:rPr>
+          <w:rFonts w:hint="eastAsia"/>
+          <w:sz w:val="23"/>
+          <w:szCs w:val="23"/>
+        </w:rPr>
+        <w:t>评论区</w:t>
+      </w:r>
+      <w:proofErr w:type="gramEnd"/>
+      <w:r>
+        <w:rPr>
+          <w:rFonts w:hint="eastAsia"/>
+          <w:sz w:val="23"/>
+          <w:szCs w:val="23"/>
+        </w:rPr>
+        <w:t>的拓展阅读一起转发到【想法】，并在【想法的评论区】贴上其他拓展阅读的链接，如果您希望看到更多内容的话，可以到对应想法的</w:t>
+      </w:r>
+      <w:proofErr w:type="gramStart"/>
+      <w:r>
+        <w:rPr>
+          <w:rFonts w:hint="eastAsia"/>
+          <w:sz w:val="23"/>
+          <w:szCs w:val="23"/>
+        </w:rPr>
+        <w:t>评论区查看</w:t>
+      </w:r>
+      <w:proofErr w:type="gramEnd"/>
+      <w:r>
+        <w:rPr>
+          <w:rFonts w:hint="eastAsia"/>
+          <w:sz w:val="23"/>
+          <w:szCs w:val="23"/>
+        </w:rPr>
+        <w:t>。</w:t>
+      </w:r>
+    </w:p>
+    <w:p>
+      <w:pPr>
+        <w:spacing w:beforeLines="35" w:before="114" w:afterLines="35" w:after="114" w:line="320" w:lineRule="exact"/>
+        <w:ind w:firstLine="420"/>
+        <w:rPr>
+          <w:sz w:val="23"/>
+          <w:szCs w:val="23"/>
+        </w:rPr>
+      </w:pPr>
+      <w:r>
+        <w:rPr>
+          <w:rFonts w:hint="eastAsia"/>
+          <w:sz w:val="23"/>
+          <w:szCs w:val="23"/>
         </w:rPr>
         <w:t>谢谢各位的包容，祝好</w:t>
       </w:r>
     </w:p>
     <w:p>
       <w:pPr>
-        <w:spacing w:before="65" w:after="65"/>
-        <w:ind w:firstLine="420"/>
-      </w:pPr>
-      <w:r>
-        <w:rPr>
-          <w:rFonts w:hint="eastAsia"/>
+        <w:spacing w:beforeLines="35" w:before="114" w:afterLines="35" w:after="114" w:line="320" w:lineRule="exact"/>
+        <w:ind w:firstLine="420"/>
+        <w:rPr>
+          <w:sz w:val="23"/>
+          <w:szCs w:val="23"/>
+        </w:rPr>
+      </w:pPr>
+      <w:r>
+        <w:rPr>
+          <w:rFonts w:hint="eastAsia"/>
+          <w:sz w:val="23"/>
+          <w:szCs w:val="23"/>
         </w:rPr>
         <w:t>A</w:t>
       </w:r>
       <w:r>
+        <w:rPr>
+          <w:sz w:val="23"/>
+          <w:szCs w:val="23"/>
+        </w:rPr>
         <w:t xml:space="preserve">: </w:t>
       </w:r>
       <w:r>
         <w:rPr>
           <w:rFonts w:hint="eastAsia"/>
+          <w:sz w:val="23"/>
+          <w:szCs w:val="23"/>
         </w:rPr>
         <w:t>这个没必要道歉</w:t>
       </w:r>
     </w:p>
     <w:p>
       <w:pPr>
-        <w:spacing w:before="65" w:after="65"/>
-        <w:ind w:firstLine="420"/>
-      </w:pPr>
-      <w:r>
-        <w:rPr>
-          <w:rFonts w:hint="eastAsia"/>
+        <w:spacing w:beforeLines="35" w:before="114" w:afterLines="35" w:after="114" w:line="320" w:lineRule="exact"/>
+        <w:ind w:firstLine="420"/>
+        <w:rPr>
+          <w:sz w:val="23"/>
+          <w:szCs w:val="23"/>
+        </w:rPr>
+      </w:pPr>
+      <w:r>
+        <w:rPr>
+          <w:rFonts w:hint="eastAsia"/>
+          <w:sz w:val="23"/>
+          <w:szCs w:val="23"/>
         </w:rPr>
         <w:t>不要为不完美道歉</w:t>
       </w:r>
     </w:p>
     <w:p>
       <w:pPr>
-        <w:spacing w:before="65" w:after="65"/>
-        <w:ind w:firstLine="420"/>
-        <w:rPr>
-          <w:rFonts w:hint="eastAsia"/>
-        </w:rPr>
-      </w:pPr>
-      <w:r>
-        <w:rPr>
-          <w:rFonts w:hint="eastAsia"/>
+        <w:spacing w:beforeLines="35" w:before="114" w:afterLines="35" w:after="114" w:line="320" w:lineRule="exact"/>
+        <w:ind w:firstLine="420"/>
+        <w:rPr>
+          <w:sz w:val="23"/>
+          <w:szCs w:val="23"/>
+        </w:rPr>
+      </w:pPr>
+      <w:r>
+        <w:rPr>
+          <w:sz w:val="23"/>
+          <w:szCs w:val="23"/>
+        </w:rPr>
+        <w:t>B</w:t>
+      </w:r>
+      <w:r>
+        <w:rPr>
+          <w:sz w:val="23"/>
+          <w:szCs w:val="23"/>
+        </w:rPr>
+        <w:t xml:space="preserve">: </w:t>
+      </w:r>
+      <w:r>
+        <w:rPr>
+          <w:rFonts w:hint="eastAsia"/>
+          <w:sz w:val="23"/>
+          <w:szCs w:val="23"/>
+        </w:rPr>
+        <w:t>净输出者无需道歉</w:t>
+      </w:r>
+      <w:r>
+        <w:rPr>
+          <w:rFonts w:hint="eastAsia"/>
+          <w:sz w:val="23"/>
+          <w:szCs w:val="23"/>
+        </w:rPr>
+        <w:t>[</w:t>
+      </w:r>
+      <w:r>
+        <w:rPr>
+          <w:rFonts w:hint="eastAsia"/>
+          <w:sz w:val="23"/>
+          <w:szCs w:val="23"/>
+        </w:rPr>
+        <w:t>调皮</w:t>
+      </w:r>
+      <w:r>
+        <w:rPr>
+          <w:rFonts w:hint="eastAsia"/>
+          <w:sz w:val="23"/>
+          <w:szCs w:val="23"/>
+        </w:rPr>
+        <w:t>]</w:t>
+      </w:r>
+    </w:p>
+    <w:p>
+      <w:pPr>
+        <w:spacing w:beforeLines="35" w:before="114" w:afterLines="35" w:after="114" w:line="320" w:lineRule="exact"/>
+        <w:ind w:firstLine="420"/>
+        <w:rPr>
+          <w:sz w:val="23"/>
+          <w:szCs w:val="23"/>
+        </w:rPr>
+      </w:pPr>
+      <w:r>
+        <w:rPr>
+          <w:rFonts w:hint="eastAsia"/>
+          <w:sz w:val="23"/>
+          <w:szCs w:val="23"/>
+        </w:rPr>
+        <w:t>该道歉的是没能提出建设性意见，让你爱得更轻松的受益人们。</w:t>
+      </w:r>
+    </w:p>
+    <w:p>
+      <w:pPr>
+        <w:spacing w:beforeLines="35" w:before="114" w:afterLines="35" w:after="114" w:line="320" w:lineRule="exact"/>
+        <w:ind w:firstLine="420"/>
+        <w:jc w:val="right"/>
+        <w:rPr>
+          <w:sz w:val="23"/>
+          <w:szCs w:val="23"/>
+        </w:rPr>
+      </w:pPr>
+      <w:r>
+        <w:rPr>
+          <w:rFonts w:hint="eastAsia"/>
+          <w:sz w:val="23"/>
+          <w:szCs w:val="23"/>
+        </w:rPr>
+        <w:t>-</w:t>
+      </w:r>
+      <w:r>
+        <w:rPr>
+          <w:sz w:val="23"/>
+          <w:szCs w:val="23"/>
+        </w:rPr>
+        <w:t>--</w:t>
+      </w:r>
+    </w:p>
+    <w:p>
+      <w:pPr>
+        <w:spacing w:beforeLines="35" w:before="114" w:afterLines="35" w:after="114" w:line="320" w:lineRule="exact"/>
+        <w:ind w:firstLine="420"/>
+        <w:rPr>
+          <w:sz w:val="23"/>
+          <w:szCs w:val="23"/>
+        </w:rPr>
+      </w:pPr>
+      <w:r>
+        <w:rPr>
+          <w:rFonts w:hint="eastAsia"/>
+          <w:sz w:val="23"/>
+          <w:szCs w:val="23"/>
         </w:rPr>
         <w:t>Q</w:t>
       </w:r>
       <w:r>
+        <w:rPr>
+          <w:sz w:val="23"/>
+          <w:szCs w:val="23"/>
+        </w:rPr>
         <w:t xml:space="preserve">: </w:t>
       </w:r>
       <w:r>
         <w:rPr>
           <w:rFonts w:hint="eastAsia"/>
-        </w:rPr>
-        <w:t>净输出者无需道歉</w:t>
-      </w:r>
-      <w:r>
-        <w:rPr>
-          <w:rFonts w:hint="eastAsia"/>
+          <w:sz w:val="23"/>
+          <w:szCs w:val="23"/>
+        </w:rPr>
+        <w:t>路已经指到这了</w:t>
+      </w:r>
+      <w:r>
+        <w:rPr>
+          <w:rFonts w:hint="eastAsia"/>
+          <w:sz w:val="23"/>
+          <w:szCs w:val="23"/>
         </w:rPr>
         <w:t>[</w:t>
       </w:r>
       <w:r>
         <w:rPr>
           <w:rFonts w:hint="eastAsia"/>
-        </w:rPr>
-        <w:t>调皮</w:t>
-      </w:r>
-      <w:r>
-        <w:rPr>
-          <w:rFonts w:hint="eastAsia"/>
+          <w:sz w:val="23"/>
+          <w:szCs w:val="23"/>
+        </w:rPr>
+        <w:t>赞同</w:t>
+      </w:r>
+      <w:r>
+        <w:rPr>
+          <w:rFonts w:hint="eastAsia"/>
+          <w:sz w:val="23"/>
+          <w:szCs w:val="23"/>
+        </w:rPr>
+        <w:t xml:space="preserve">] </w:t>
+      </w:r>
+      <w:r>
+        <w:rPr>
+          <w:rFonts w:hint="eastAsia"/>
+          <w:sz w:val="23"/>
+          <w:szCs w:val="23"/>
+        </w:rPr>
+        <w:t>似乎大有可为，我还是感到一点点紧张，还想了解一下如何检验所学的知识</w:t>
+      </w:r>
+      <w:r>
+        <w:rPr>
+          <w:rFonts w:hint="eastAsia"/>
+          <w:sz w:val="23"/>
+          <w:szCs w:val="23"/>
+        </w:rPr>
+        <w:t>[</w:t>
+      </w:r>
+      <w:r>
+        <w:rPr>
+          <w:rFonts w:hint="eastAsia"/>
+          <w:sz w:val="23"/>
+          <w:szCs w:val="23"/>
+        </w:rPr>
+        <w:t>思考</w:t>
+      </w:r>
+      <w:r>
+        <w:rPr>
+          <w:rFonts w:hint="eastAsia"/>
+          <w:sz w:val="23"/>
+          <w:szCs w:val="23"/>
+        </w:rPr>
+        <w:t xml:space="preserve">] </w:t>
+      </w:r>
+      <w:r>
+        <w:rPr>
+          <w:rFonts w:hint="eastAsia"/>
+          <w:sz w:val="23"/>
+          <w:szCs w:val="23"/>
+        </w:rPr>
+        <w:t>这类知识没处学，那检验方式应该是怎样的呢？</w:t>
+      </w:r>
+    </w:p>
+    <w:p>
+      <w:pPr>
+        <w:spacing w:beforeLines="35" w:before="114" w:afterLines="35" w:after="114" w:line="320" w:lineRule="exact"/>
+        <w:ind w:firstLine="420"/>
+        <w:rPr>
+          <w:sz w:val="23"/>
+          <w:szCs w:val="23"/>
+        </w:rPr>
+      </w:pPr>
+      <w:r>
+        <w:rPr>
+          <w:rFonts w:hint="eastAsia"/>
+          <w:sz w:val="23"/>
+          <w:szCs w:val="23"/>
+        </w:rPr>
+        <w:t>A</w:t>
+      </w:r>
+      <w:r>
+        <w:rPr>
+          <w:sz w:val="23"/>
+          <w:szCs w:val="23"/>
+        </w:rPr>
+        <w:t xml:space="preserve">: </w:t>
+      </w:r>
+      <w:r>
+        <w:rPr>
+          <w:rFonts w:hint="eastAsia"/>
+          <w:sz w:val="23"/>
+          <w:szCs w:val="23"/>
+        </w:rPr>
+        <w:t>幸存就是及格。</w:t>
+      </w:r>
+    </w:p>
+    <w:p>
+      <w:pPr>
+        <w:spacing w:beforeLines="35" w:before="114" w:afterLines="35" w:after="114" w:line="320" w:lineRule="exact"/>
+        <w:ind w:firstLine="420"/>
+        <w:rPr>
+          <w:sz w:val="23"/>
+          <w:szCs w:val="23"/>
+        </w:rPr>
+      </w:pPr>
+      <w:r>
+        <w:rPr>
+          <w:rFonts w:hint="eastAsia"/>
+          <w:sz w:val="23"/>
+          <w:szCs w:val="23"/>
+        </w:rPr>
+        <w:t>传个两三代，自然慢慢搞懂。</w:t>
+      </w:r>
+    </w:p>
+    <w:p>
+      <w:pPr>
+        <w:spacing w:beforeLines="35" w:before="114" w:afterLines="35" w:after="114" w:line="320" w:lineRule="exact"/>
+        <w:ind w:firstLine="420"/>
+        <w:rPr>
+          <w:sz w:val="23"/>
+          <w:szCs w:val="23"/>
+        </w:rPr>
+      </w:pPr>
+      <w:r>
+        <w:rPr>
+          <w:rFonts w:hint="eastAsia"/>
+          <w:sz w:val="23"/>
+          <w:szCs w:val="23"/>
+        </w:rPr>
+        <w:t>基本没有捷径。</w:t>
+      </w:r>
+    </w:p>
+    <w:p>
+      <w:pPr>
+        <w:spacing w:beforeLines="35" w:before="114" w:afterLines="35" w:after="114" w:line="320" w:lineRule="exact"/>
+        <w:ind w:firstLine="420"/>
+        <w:jc w:val="right"/>
+        <w:rPr>
+          <w:sz w:val="23"/>
+          <w:szCs w:val="23"/>
+        </w:rPr>
+      </w:pPr>
+      <w:r>
+        <w:rPr>
+          <w:rFonts w:hint="eastAsia"/>
+          <w:sz w:val="23"/>
+          <w:szCs w:val="23"/>
+        </w:rPr>
+        <w:t>-</w:t>
+      </w:r>
+      <w:r>
+        <w:rPr>
+          <w:sz w:val="23"/>
+          <w:szCs w:val="23"/>
+        </w:rPr>
+        <w:t>--</w:t>
+      </w:r>
+    </w:p>
+    <w:p>
+      <w:pPr>
+        <w:spacing w:beforeLines="35" w:before="114" w:afterLines="35" w:after="114" w:line="320" w:lineRule="exact"/>
+        <w:ind w:firstLine="420"/>
+        <w:rPr>
+          <w:sz w:val="23"/>
+          <w:szCs w:val="23"/>
+        </w:rPr>
+      </w:pPr>
+      <w:r>
+        <w:rPr>
+          <w:rFonts w:hint="eastAsia"/>
+          <w:sz w:val="23"/>
+          <w:szCs w:val="23"/>
+        </w:rPr>
+        <w:t>Q</w:t>
+      </w:r>
+      <w:r>
+        <w:rPr>
+          <w:sz w:val="23"/>
+          <w:szCs w:val="23"/>
+        </w:rPr>
+        <w:t xml:space="preserve">: </w:t>
+      </w:r>
+      <w:proofErr w:type="gramStart"/>
+      <w:r>
+        <w:rPr>
+          <w:rFonts w:hint="eastAsia"/>
+          <w:sz w:val="23"/>
+          <w:szCs w:val="23"/>
+        </w:rPr>
+        <w:t>希望答主能</w:t>
+      </w:r>
+      <w:proofErr w:type="gramEnd"/>
+      <w:r>
+        <w:rPr>
+          <w:rFonts w:hint="eastAsia"/>
+          <w:sz w:val="23"/>
+          <w:szCs w:val="23"/>
+        </w:rPr>
+        <w:t>在其他领域</w:t>
+      </w:r>
+      <w:proofErr w:type="gramStart"/>
+      <w:r>
+        <w:rPr>
+          <w:rFonts w:hint="eastAsia"/>
+          <w:sz w:val="23"/>
+          <w:szCs w:val="23"/>
+        </w:rPr>
+        <w:t>多回答</w:t>
+      </w:r>
+      <w:proofErr w:type="gramEnd"/>
+      <w:r>
+        <w:rPr>
+          <w:rFonts w:hint="eastAsia"/>
+          <w:sz w:val="23"/>
+          <w:szCs w:val="23"/>
+        </w:rPr>
+        <w:t>类似“最低限度的家庭作业”是那些</w:t>
+      </w:r>
+    </w:p>
+    <w:p>
+      <w:pPr>
+        <w:spacing w:beforeLines="35" w:before="114" w:afterLines="35" w:after="114" w:line="320" w:lineRule="exact"/>
+        <w:ind w:firstLine="420"/>
+        <w:rPr>
+          <w:sz w:val="23"/>
+          <w:szCs w:val="23"/>
+        </w:rPr>
+      </w:pPr>
+      <w:r>
+        <w:rPr>
+          <w:rFonts w:hint="eastAsia"/>
+          <w:sz w:val="23"/>
+          <w:szCs w:val="23"/>
+        </w:rPr>
+        <w:t>A</w:t>
+      </w:r>
+      <w:r>
+        <w:rPr>
+          <w:sz w:val="23"/>
+          <w:szCs w:val="23"/>
+        </w:rPr>
+        <w:t xml:space="preserve">: </w:t>
+      </w:r>
+      <w:r>
+        <w:rPr>
+          <w:rFonts w:hint="eastAsia"/>
+          <w:sz w:val="23"/>
+          <w:szCs w:val="23"/>
+        </w:rPr>
+        <w:t>这个回答不完的。但到书店里自己的类目下找找经典著作总是可行</w:t>
+      </w:r>
+    </w:p>
+    <w:p>
+      <w:pPr>
+        <w:spacing w:beforeLines="35" w:before="114" w:afterLines="35" w:after="114" w:line="320" w:lineRule="exact"/>
+        <w:ind w:firstLine="420"/>
+        <w:jc w:val="right"/>
+        <w:rPr>
+          <w:sz w:val="23"/>
+          <w:szCs w:val="23"/>
+        </w:rPr>
+      </w:pPr>
+      <w:r>
+        <w:rPr>
+          <w:rFonts w:hint="eastAsia"/>
+          <w:sz w:val="23"/>
+          <w:szCs w:val="23"/>
+        </w:rPr>
+        <w:t>-</w:t>
+      </w:r>
+      <w:r>
+        <w:rPr>
+          <w:sz w:val="23"/>
+          <w:szCs w:val="23"/>
+        </w:rPr>
+        <w:t>--</w:t>
+      </w:r>
+    </w:p>
+    <w:p>
+      <w:pPr>
+        <w:spacing w:beforeLines="35" w:before="114" w:afterLines="35" w:after="114" w:line="320" w:lineRule="exact"/>
+        <w:ind w:firstLine="420"/>
+        <w:rPr>
+          <w:sz w:val="23"/>
+          <w:szCs w:val="23"/>
+        </w:rPr>
+      </w:pPr>
+      <w:r>
+        <w:rPr>
+          <w:rFonts w:hint="eastAsia"/>
+          <w:sz w:val="23"/>
+          <w:szCs w:val="23"/>
+        </w:rPr>
+        <w:t>Q</w:t>
+      </w:r>
+      <w:r>
+        <w:rPr>
+          <w:sz w:val="23"/>
+          <w:szCs w:val="23"/>
+        </w:rPr>
+        <w:t xml:space="preserve">: </w:t>
+      </w:r>
+      <w:r>
+        <w:rPr>
+          <w:rFonts w:hint="eastAsia"/>
+          <w:sz w:val="23"/>
+          <w:szCs w:val="23"/>
+        </w:rPr>
+        <w:t>羡慕能发出多字和图片而不被吞的朋友，</w:t>
+      </w:r>
+      <w:proofErr w:type="gramStart"/>
+      <w:r>
+        <w:rPr>
+          <w:rFonts w:hint="eastAsia"/>
+          <w:sz w:val="23"/>
+          <w:szCs w:val="23"/>
+        </w:rPr>
+        <w:t>按答主</w:t>
+      </w:r>
+      <w:proofErr w:type="gramEnd"/>
+      <w:r>
+        <w:rPr>
+          <w:rFonts w:hint="eastAsia"/>
+          <w:sz w:val="23"/>
+          <w:szCs w:val="23"/>
+        </w:rPr>
+        <w:t>话说：此乃天意</w:t>
+      </w:r>
+      <w:r>
+        <w:rPr>
+          <w:rFonts w:hint="eastAsia"/>
+          <w:sz w:val="23"/>
+          <w:szCs w:val="23"/>
+        </w:rPr>
+        <w:t>&amp;</w:t>
+      </w:r>
+      <w:r>
+        <w:rPr>
+          <w:rFonts w:hint="eastAsia"/>
+          <w:sz w:val="23"/>
+          <w:szCs w:val="23"/>
+        </w:rPr>
+        <w:t>客随主便</w:t>
+      </w:r>
+      <w:r>
+        <w:rPr>
+          <w:rFonts w:hint="eastAsia"/>
+          <w:sz w:val="23"/>
+          <w:szCs w:val="23"/>
+        </w:rPr>
+        <w:t>[</w:t>
+      </w:r>
+      <w:r>
+        <w:rPr>
+          <w:rFonts w:hint="eastAsia"/>
+          <w:sz w:val="23"/>
+          <w:szCs w:val="23"/>
+        </w:rPr>
+        <w:t>捂脸</w:t>
+      </w:r>
+      <w:r>
+        <w:rPr>
+          <w:rFonts w:hint="eastAsia"/>
+          <w:sz w:val="23"/>
+          <w:szCs w:val="23"/>
         </w:rPr>
         <w:t>]</w:t>
       </w:r>
-    </w:p>
-    <w:p>
-      <w:pPr>
-        <w:spacing w:before="65" w:after="65"/>
-        <w:ind w:firstLine="420"/>
-      </w:pPr>
-      <w:r>
-        <w:rPr>
-          <w:rFonts w:hint="eastAsia"/>
-        </w:rPr>
-        <w:t>该道歉的是没能提出建设性意见，让你爱得更轻松的受益人们。</w:t>
-      </w:r>
-    </w:p>
-    <w:p>
-      <w:pPr>
-        <w:spacing w:before="65" w:after="65"/>
+      <w:r>
+        <w:rPr>
+          <w:rFonts w:hint="eastAsia"/>
+          <w:sz w:val="23"/>
+          <w:szCs w:val="23"/>
+        </w:rPr>
+        <w:t>订阅</w:t>
+      </w:r>
+    </w:p>
+    <w:p>
+      <w:pPr>
+        <w:spacing w:beforeLines="35" w:before="114" w:afterLines="35" w:after="114" w:line="320" w:lineRule="exact"/>
+        <w:ind w:firstLine="420"/>
+        <w:rPr>
+          <w:sz w:val="23"/>
+          <w:szCs w:val="23"/>
+        </w:rPr>
+      </w:pPr>
+      <w:r>
+        <w:rPr>
+          <w:rFonts w:hint="eastAsia"/>
+          <w:sz w:val="23"/>
+          <w:szCs w:val="23"/>
+        </w:rPr>
+        <w:t>A</w:t>
+      </w:r>
+      <w:r>
+        <w:rPr>
+          <w:sz w:val="23"/>
+          <w:szCs w:val="23"/>
+        </w:rPr>
+        <w:t xml:space="preserve">: </w:t>
+      </w:r>
+      <w:r>
+        <w:rPr>
+          <w:rFonts w:hint="eastAsia"/>
+          <w:sz w:val="23"/>
+          <w:szCs w:val="23"/>
+        </w:rPr>
+        <w:t>拆开成几部分发</w:t>
+      </w:r>
+    </w:p>
+    <w:p>
+      <w:pPr>
+        <w:spacing w:beforeLines="35" w:before="114" w:afterLines="35" w:after="114" w:line="320" w:lineRule="exact"/>
         <w:ind w:firstLine="420"/>
         <w:jc w:val="right"/>
-      </w:pPr>
-      <w:r>
-        <w:rPr>
-          <w:rFonts w:hint="eastAsia"/>
+        <w:rPr>
+          <w:sz w:val="23"/>
+          <w:szCs w:val="23"/>
+        </w:rPr>
+      </w:pPr>
+      <w:r>
+        <w:rPr>
+          <w:rFonts w:hint="eastAsia"/>
+          <w:sz w:val="23"/>
+          <w:szCs w:val="23"/>
         </w:rPr>
         <w:t>-</w:t>
       </w:r>
       <w:r>
+        <w:rPr>
+          <w:sz w:val="23"/>
+          <w:szCs w:val="23"/>
+        </w:rPr>
         <w:t>--</w:t>
       </w:r>
     </w:p>
     <w:p>
       <w:pPr>
-        <w:spacing w:before="65" w:after="65"/>
-        <w:ind w:firstLine="420"/>
-      </w:pPr>
-      <w:r>
-        <w:rPr>
-          <w:rFonts w:hint="eastAsia"/>
+        <w:spacing w:beforeLines="35" w:before="114" w:afterLines="35" w:after="114" w:line="320" w:lineRule="exact"/>
+        <w:ind w:firstLine="420"/>
+        <w:rPr>
+          <w:sz w:val="23"/>
+          <w:szCs w:val="23"/>
+        </w:rPr>
+      </w:pPr>
+      <w:r>
+        <w:rPr>
+          <w:rFonts w:hint="eastAsia"/>
+          <w:sz w:val="23"/>
+          <w:szCs w:val="23"/>
         </w:rPr>
         <w:t>Q</w:t>
       </w:r>
       <w:r>
+        <w:rPr>
+          <w:sz w:val="23"/>
+          <w:szCs w:val="23"/>
+        </w:rPr>
         <w:t xml:space="preserve">: </w:t>
       </w:r>
       <w:r>
         <w:rPr>
           <w:rFonts w:hint="eastAsia"/>
-        </w:rPr>
-        <w:t>路已经指到这了</w:t>
-      </w:r>
-      <w:r>
-        <w:rPr>
-          <w:rFonts w:hint="eastAsia"/>
-        </w:rPr>
-        <w:t>[</w:t>
-      </w:r>
-      <w:r>
-        <w:rPr>
-          <w:rFonts w:hint="eastAsia"/>
-        </w:rPr>
-        <w:t>赞同</w:t>
-      </w:r>
-      <w:r>
-        <w:rPr>
-          <w:rFonts w:hint="eastAsia"/>
-        </w:rPr>
-        <w:t xml:space="preserve">] </w:t>
-      </w:r>
-      <w:r>
-        <w:rPr>
-          <w:rFonts w:hint="eastAsia"/>
-        </w:rPr>
-        <w:t>似乎大有可为，我还是感到一点点紧张，还想了解一下如何检验所学的知识</w:t>
-      </w:r>
-      <w:r>
-        <w:rPr>
-          <w:rFonts w:hint="eastAsia"/>
-        </w:rPr>
-        <w:t>[</w:t>
-      </w:r>
-      <w:r>
-        <w:rPr>
-          <w:rFonts w:hint="eastAsia"/>
-        </w:rPr>
-        <w:t>思考</w:t>
-      </w:r>
-      <w:r>
-        <w:rPr>
-          <w:rFonts w:hint="eastAsia"/>
-        </w:rPr>
-        <w:t xml:space="preserve">] </w:t>
-      </w:r>
-      <w:r>
-        <w:rPr>
-          <w:rFonts w:hint="eastAsia"/>
-        </w:rPr>
-        <w:t>这类知识没处学，那检验方式应该是怎样的呢？</w:t>
-      </w:r>
-    </w:p>
-    <w:p>
-      <w:pPr>
-        <w:spacing w:before="65" w:after="65"/>
-        <w:ind w:firstLine="420"/>
-        <w:rPr>
-          <w:rFonts w:hint="eastAsia"/>
-        </w:rPr>
-      </w:pPr>
-      <w:r>
-        <w:rPr>
-          <w:rFonts w:hint="eastAsia"/>
+          <w:sz w:val="23"/>
+          <w:szCs w:val="23"/>
+        </w:rPr>
+        <w:t>人家问的事业编，你答的公务员？还要别人</w:t>
+      </w:r>
+      <w:proofErr w:type="gramStart"/>
+      <w:r>
+        <w:rPr>
+          <w:rFonts w:hint="eastAsia"/>
+          <w:sz w:val="23"/>
+          <w:szCs w:val="23"/>
+        </w:rPr>
+        <w:t>不</w:t>
+      </w:r>
+      <w:proofErr w:type="gramEnd"/>
+      <w:r>
+        <w:rPr>
+          <w:rFonts w:hint="eastAsia"/>
+          <w:sz w:val="23"/>
+          <w:szCs w:val="23"/>
+        </w:rPr>
+        <w:t>要犯错，你自己审题了吗？</w:t>
+      </w:r>
+    </w:p>
+    <w:p>
+      <w:pPr>
+        <w:spacing w:beforeLines="35" w:before="114" w:afterLines="35" w:after="114" w:line="320" w:lineRule="exact"/>
+        <w:ind w:firstLine="420"/>
+        <w:rPr>
+          <w:sz w:val="23"/>
+          <w:szCs w:val="23"/>
+        </w:rPr>
+      </w:pPr>
+      <w:r>
+        <w:rPr>
+          <w:rFonts w:hint="eastAsia"/>
+          <w:sz w:val="23"/>
+          <w:szCs w:val="23"/>
         </w:rPr>
         <w:t>A</w:t>
       </w:r>
       <w:r>
+        <w:rPr>
+          <w:sz w:val="23"/>
+          <w:szCs w:val="23"/>
+        </w:rPr>
         <w:t xml:space="preserve">: </w:t>
       </w:r>
       <w:r>
         <w:rPr>
           <w:rFonts w:hint="eastAsia"/>
-        </w:rPr>
-        <w:t>幸存就是及格。</w:t>
-      </w:r>
-    </w:p>
-    <w:p>
-      <w:pPr>
-        <w:spacing w:before="65" w:after="65"/>
-        <w:ind w:firstLine="420"/>
-        <w:rPr>
-          <w:rFonts w:hint="eastAsia"/>
-        </w:rPr>
-      </w:pPr>
-      <w:r>
-        <w:rPr>
-          <w:rFonts w:hint="eastAsia"/>
-        </w:rPr>
-        <w:t>传个两三代，自然慢慢搞懂。</w:t>
-      </w:r>
-    </w:p>
-    <w:p>
-      <w:pPr>
-        <w:spacing w:before="65" w:after="65"/>
-        <w:ind w:firstLine="420"/>
-      </w:pPr>
-      <w:r>
-        <w:rPr>
-          <w:rFonts w:hint="eastAsia"/>
-        </w:rPr>
-        <w:t>基本没有捷径。</w:t>
-      </w:r>
-    </w:p>
-    <w:p>
-      <w:pPr>
-        <w:spacing w:before="65" w:after="65"/>
+          <w:sz w:val="23"/>
+          <w:szCs w:val="23"/>
+        </w:rPr>
+        <w:t>你这习惯要不改，前途堪忧。</w:t>
+      </w:r>
+    </w:p>
+    <w:p>
+      <w:pPr>
+        <w:spacing w:beforeLines="35" w:before="114" w:afterLines="35" w:after="114" w:line="320" w:lineRule="exact"/>
         <w:ind w:firstLine="420"/>
         <w:jc w:val="right"/>
         <w:rPr>
-          <w:rFonts w:hint="eastAsia"/>
-        </w:rPr>
-      </w:pPr>
-      <w:r>
-        <w:rPr>
-          <w:rFonts w:hint="eastAsia"/>
+          <w:sz w:val="23"/>
+          <w:szCs w:val="23"/>
+        </w:rPr>
+      </w:pPr>
+      <w:r>
+        <w:rPr>
+          <w:rFonts w:hint="eastAsia"/>
+          <w:sz w:val="23"/>
+          <w:szCs w:val="23"/>
         </w:rPr>
         <w:t>-</w:t>
       </w:r>
       <w:r>
+        <w:rPr>
+          <w:sz w:val="23"/>
+          <w:szCs w:val="23"/>
+        </w:rPr>
         <w:t>--</w:t>
       </w:r>
     </w:p>
     <w:p>
       <w:pPr>
-        <w:spacing w:before="65" w:after="65"/>
-        <w:ind w:firstLine="420"/>
-      </w:pPr>
-      <w:r>
-        <w:rPr>
-          <w:rFonts w:hint="eastAsia"/>
+        <w:spacing w:beforeLines="35" w:before="114" w:afterLines="35" w:after="114" w:line="320" w:lineRule="exact"/>
+        <w:ind w:firstLine="420"/>
+        <w:rPr>
+          <w:sz w:val="23"/>
+          <w:szCs w:val="23"/>
+        </w:rPr>
+      </w:pPr>
+      <w:r>
+        <w:rPr>
+          <w:rFonts w:hint="eastAsia"/>
+          <w:sz w:val="23"/>
+          <w:szCs w:val="23"/>
         </w:rPr>
         <w:t>Q</w:t>
       </w:r>
       <w:r>
+        <w:rPr>
+          <w:sz w:val="23"/>
+          <w:szCs w:val="23"/>
+        </w:rPr>
         <w:t xml:space="preserve">: </w:t>
       </w:r>
-      <w:r>
-        <w:rPr>
-          <w:rFonts w:hint="eastAsia"/>
-        </w:rPr>
-        <w:t>希望答主能在其他领域多回答类似“最低限度的家庭作业”是那些</w:t>
-      </w:r>
-    </w:p>
-    <w:p>
-      <w:pPr>
-        <w:spacing w:before="65" w:after="65"/>
-        <w:ind w:firstLine="420"/>
-      </w:pPr>
-      <w:r>
-        <w:rPr>
-          <w:rFonts w:hint="eastAsia"/>
+      <w:proofErr w:type="gramStart"/>
+      <w:r>
+        <w:rPr>
+          <w:rFonts w:hint="eastAsia"/>
+          <w:sz w:val="23"/>
+          <w:szCs w:val="23"/>
+        </w:rPr>
+        <w:t>题主是不是</w:t>
+      </w:r>
+      <w:proofErr w:type="gramEnd"/>
+      <w:r>
+        <w:rPr>
+          <w:rFonts w:hint="eastAsia"/>
+          <w:sz w:val="23"/>
+          <w:szCs w:val="23"/>
+        </w:rPr>
+        <w:t>补充了提问，</w:t>
+      </w:r>
+      <w:proofErr w:type="gramStart"/>
+      <w:r>
+        <w:rPr>
+          <w:rFonts w:hint="eastAsia"/>
+          <w:sz w:val="23"/>
+          <w:szCs w:val="23"/>
+        </w:rPr>
+        <w:t>答主可能</w:t>
+      </w:r>
+      <w:proofErr w:type="gramEnd"/>
+      <w:r>
+        <w:rPr>
+          <w:rFonts w:hint="eastAsia"/>
+          <w:sz w:val="23"/>
+          <w:szCs w:val="23"/>
+        </w:rPr>
+        <w:t>也需要更新一下回答。</w:t>
+      </w:r>
+      <w:proofErr w:type="gramStart"/>
+      <w:r>
+        <w:rPr>
+          <w:rFonts w:hint="eastAsia"/>
+          <w:sz w:val="23"/>
+          <w:szCs w:val="23"/>
+        </w:rPr>
+        <w:t>题主是</w:t>
+      </w:r>
+      <w:proofErr w:type="gramEnd"/>
+      <w:r>
+        <w:rPr>
+          <w:rFonts w:hint="eastAsia"/>
+          <w:sz w:val="23"/>
+          <w:szCs w:val="23"/>
+        </w:rPr>
+        <w:t>事业编，没想升职，只想轻轻松松的摸鱼，问的是自己要不</w:t>
+      </w:r>
+      <w:proofErr w:type="gramStart"/>
+      <w:r>
+        <w:rPr>
+          <w:rFonts w:hint="eastAsia"/>
+          <w:sz w:val="23"/>
+          <w:szCs w:val="23"/>
+        </w:rPr>
+        <w:t>要可能</w:t>
+      </w:r>
+      <w:proofErr w:type="gramEnd"/>
+      <w:r>
+        <w:rPr>
+          <w:rFonts w:hint="eastAsia"/>
+          <w:sz w:val="23"/>
+          <w:szCs w:val="23"/>
+        </w:rPr>
+        <w:t>因为被处分而担心。</w:t>
+      </w:r>
+    </w:p>
+    <w:p>
+      <w:pPr>
+        <w:spacing w:beforeLines="35" w:before="114" w:afterLines="35" w:after="114" w:line="320" w:lineRule="exact"/>
+        <w:ind w:firstLine="420"/>
+        <w:rPr>
+          <w:sz w:val="23"/>
+          <w:szCs w:val="23"/>
+        </w:rPr>
+      </w:pPr>
+      <w:r>
+        <w:rPr>
+          <w:rFonts w:hint="eastAsia"/>
+          <w:sz w:val="23"/>
+          <w:szCs w:val="23"/>
         </w:rPr>
         <w:t>A</w:t>
       </w:r>
       <w:r>
+        <w:rPr>
+          <w:sz w:val="23"/>
+          <w:szCs w:val="23"/>
+        </w:rPr>
         <w:t xml:space="preserve">: </w:t>
       </w:r>
       <w:r>
         <w:rPr>
           <w:rFonts w:hint="eastAsia"/>
-        </w:rPr>
-        <w:t>这个回答不完的。但到书店里自己的类目下找找经典著作总是可行</w:t>
-      </w:r>
-    </w:p>
-    <w:p>
-      <w:pPr>
-        <w:spacing w:before="65" w:after="65"/>
+          <w:sz w:val="23"/>
+          <w:szCs w:val="23"/>
+        </w:rPr>
+        <w:t>在不准备做任何事解决的前提下，担心岂不是纯损失？</w:t>
+      </w:r>
+    </w:p>
+    <w:p>
+      <w:pPr>
+        <w:spacing w:beforeLines="35" w:before="114" w:afterLines="35" w:after="114" w:line="320" w:lineRule="exact"/>
         <w:ind w:firstLine="420"/>
         <w:jc w:val="right"/>
-      </w:pPr>
-      <w:r>
-        <w:rPr>
-          <w:rFonts w:hint="eastAsia"/>
+        <w:rPr>
+          <w:sz w:val="23"/>
+          <w:szCs w:val="23"/>
+        </w:rPr>
+      </w:pPr>
+      <w:r>
+        <w:rPr>
+          <w:rFonts w:hint="eastAsia"/>
+          <w:sz w:val="23"/>
+          <w:szCs w:val="23"/>
         </w:rPr>
         <w:t>-</w:t>
       </w:r>
       <w:r>
+        <w:rPr>
+          <w:sz w:val="23"/>
+          <w:szCs w:val="23"/>
+        </w:rPr>
         <w:t>--</w:t>
       </w:r>
     </w:p>
     <w:p>
       <w:pPr>
-        <w:spacing w:before="65" w:after="65"/>
-        <w:ind w:firstLine="420"/>
-      </w:pPr>
-      <w:r>
-        <w:rPr>
-          <w:rFonts w:hint="eastAsia"/>
-        </w:rPr>
-        <w:t>Q</w:t>
-      </w:r>
-      <w:r>
-        <w:t xml:space="preserve">: </w:t>
-      </w:r>
-      <w:r>
-        <w:rPr>
-          <w:rFonts w:hint="eastAsia"/>
-        </w:rPr>
-        <w:t>羡慕能发出多字和图片而不被吞的朋友，按答主话说：此乃天意</w:t>
-      </w:r>
-      <w:r>
-        <w:rPr>
-          <w:rFonts w:hint="eastAsia"/>
-        </w:rPr>
-        <w:t>&amp;</w:t>
-      </w:r>
-      <w:r>
-        <w:rPr>
-          <w:rFonts w:hint="eastAsia"/>
-        </w:rPr>
-        <w:t>客随主便</w:t>
-      </w:r>
-      <w:r>
-        <w:rPr>
-          <w:rFonts w:hint="eastAsia"/>
-        </w:rPr>
-        <w:t>[</w:t>
-      </w:r>
-      <w:r>
-        <w:rPr>
-          <w:rFonts w:hint="eastAsia"/>
-        </w:rPr>
-        <w:t>捂脸</w:t>
-      </w:r>
-      <w:r>
-        <w:rPr>
-          <w:rFonts w:hint="eastAsia"/>
-        </w:rPr>
-        <w:t>]</w:t>
-      </w:r>
-      <w:r>
-        <w:rPr>
-          <w:rFonts w:hint="eastAsia"/>
-        </w:rPr>
-        <w:t>订阅</w:t>
-      </w:r>
-    </w:p>
-    <w:p>
-      <w:pPr>
-        <w:spacing w:before="65" w:after="65"/>
-        <w:ind w:firstLine="420"/>
-      </w:pPr>
-      <w:r>
-        <w:rPr>
-          <w:rFonts w:hint="eastAsia"/>
-        </w:rPr>
-        <w:t>A</w:t>
-      </w:r>
-      <w:r>
-        <w:t xml:space="preserve">: </w:t>
-      </w:r>
-      <w:r>
-        <w:rPr>
-          <w:rFonts w:hint="eastAsia"/>
-        </w:rPr>
-        <w:t>拆开成几部分发</w:t>
-      </w:r>
-    </w:p>
-    <w:p>
-      <w:pPr>
-        <w:spacing w:before="65" w:after="65"/>
-        <w:ind w:firstLine="420"/>
-        <w:jc w:val="right"/>
-      </w:pPr>
-      <w:r>
-        <w:rPr>
-          <w:rFonts w:hint="eastAsia"/>
-        </w:rPr>
-        <w:t>-</w:t>
-      </w:r>
-      <w:r>
-        <w:t>--</w:t>
-      </w:r>
-    </w:p>
-    <w:p>
-      <w:pPr>
-        <w:spacing w:before="65" w:after="65"/>
-        <w:ind w:firstLine="420"/>
-      </w:pPr>
-      <w:r>
-        <w:rPr>
-          <w:rFonts w:hint="eastAsia"/>
-        </w:rPr>
-        <w:t>Q</w:t>
-      </w:r>
-      <w:r>
-        <w:t xml:space="preserve">: </w:t>
-      </w:r>
-      <w:r>
-        <w:rPr>
-          <w:rFonts w:hint="eastAsia"/>
-        </w:rPr>
-        <w:t>人家问的事业编，你答的公务员？还要别人不要犯错，你自己审题了吗？</w:t>
-      </w:r>
-    </w:p>
-    <w:p>
-      <w:pPr>
-        <w:spacing w:before="65" w:after="65"/>
-        <w:ind w:firstLine="420"/>
-      </w:pPr>
-      <w:r>
-        <w:rPr>
-          <w:rFonts w:hint="eastAsia"/>
-        </w:rPr>
-        <w:t>A</w:t>
-      </w:r>
-      <w:r>
-        <w:t xml:space="preserve">: </w:t>
-      </w:r>
-      <w:r>
-        <w:rPr>
-          <w:rFonts w:hint="eastAsia"/>
-        </w:rPr>
-        <w:t>你这习惯要不改，前途堪忧。</w:t>
-      </w:r>
-    </w:p>
-    <w:p>
-      <w:pPr>
-        <w:spacing w:before="65" w:after="65"/>
-        <w:ind w:firstLine="420"/>
-        <w:jc w:val="right"/>
-      </w:pPr>
-      <w:r>
-        <w:rPr>
-          <w:rFonts w:hint="eastAsia"/>
-        </w:rPr>
-        <w:t>-</w:t>
-      </w:r>
-      <w:r>
-        <w:t>--</w:t>
-      </w:r>
-    </w:p>
-    <w:p>
-      <w:pPr>
-        <w:spacing w:before="65" w:after="65"/>
-        <w:ind w:firstLine="420"/>
-      </w:pPr>
-      <w:r>
-        <w:rPr>
-          <w:rFonts w:hint="eastAsia"/>
-        </w:rPr>
-        <w:t>Q</w:t>
-      </w:r>
-      <w:r>
-        <w:t xml:space="preserve">: </w:t>
-      </w:r>
-      <w:r>
-        <w:rPr>
-          <w:rFonts w:hint="eastAsia"/>
-        </w:rPr>
-        <w:t>题主是不是补充了提问，答主可能也需要更新一下回答。题主是事业编，没想升职，只想轻轻松松的摸鱼，问的是自己要不要可能因为被处分而担心。</w:t>
-      </w:r>
-    </w:p>
-    <w:p>
-      <w:pPr>
-        <w:spacing w:before="65" w:after="65"/>
-        <w:ind w:firstLine="420"/>
-      </w:pPr>
-      <w:r>
-        <w:rPr>
-          <w:rFonts w:hint="eastAsia"/>
-        </w:rPr>
-        <w:t>A</w:t>
-      </w:r>
-      <w:r>
-        <w:t xml:space="preserve">: </w:t>
-      </w:r>
-      <w:r>
-        <w:rPr>
-          <w:rFonts w:hint="eastAsia"/>
-        </w:rPr>
-        <w:t>在不准备做任何事解决的前提下，担心岂不是纯损失？</w:t>
-      </w:r>
-    </w:p>
-    <w:p>
-      <w:pPr>
-        <w:spacing w:before="65" w:after="65"/>
-        <w:ind w:firstLine="420"/>
-        <w:jc w:val="right"/>
-      </w:pPr>
-      <w:r>
-        <w:rPr>
-          <w:rFonts w:hint="eastAsia"/>
-        </w:rPr>
-        <w:t>-</w:t>
-      </w:r>
-      <w:r>
-        <w:t>--</w:t>
-      </w:r>
-    </w:p>
-    <w:p>
-      <w:pPr>
-        <w:spacing w:before="65" w:after="65"/>
-        <w:ind w:firstLine="420"/>
-        <w:rPr>
-          <w:rFonts w:hint="eastAsia"/>
-        </w:rPr>
-      </w:pPr>
-      <w:r>
-        <w:rPr>
-          <w:rFonts w:hint="eastAsia"/>
+        <w:spacing w:beforeLines="35" w:before="114" w:afterLines="35" w:after="114" w:line="320" w:lineRule="exact"/>
+        <w:ind w:firstLine="420"/>
+        <w:rPr>
+          <w:sz w:val="23"/>
+          <w:szCs w:val="23"/>
+        </w:rPr>
+      </w:pPr>
+      <w:r>
+        <w:rPr>
+          <w:rFonts w:hint="eastAsia"/>
+          <w:sz w:val="23"/>
+          <w:szCs w:val="23"/>
         </w:rPr>
         <w:t>更新于</w:t>
       </w:r>
       <w:r>
-        <w:t>2023/4/8</w:t>
+        <w:rPr>
+          <w:sz w:val="23"/>
+          <w:szCs w:val="23"/>
+        </w:rPr>
+        <w:t>2023/10/25</w:t>
       </w:r>
     </w:p>
     <w:sectPr>
       <w:pgSz w:w="11906" w:h="16838"/>
-      <w:pgMar w:top="284" w:right="1191" w:bottom="284" w:left="1191" w:header="851" w:footer="992" w:gutter="0"/>
+      <w:pgMar w:top="284" w:right="992" w:bottom="284" w:left="992" w:header="851" w:footer="992" w:gutter="0"/>
       <w:cols w:space="425"/>
       <w:docGrid w:type="lines" w:linePitch="326"/>
     </w:sectPr>
